--- a/docs/技术研究报告.docx
+++ b/docs/技术研究报告.docx
@@ -758,7 +758,7 @@
           <w:r>
             <w:fldChar w:fldCharType="separate"/>
           </w:r>
-          <w:hyperlink w:anchor="_Toc8309314" w:history="1">
+          <w:hyperlink w:anchor="_Toc8315794" w:history="1">
             <w:r>
               <w:rPr>
                 <w:rStyle w:val="af"/>
@@ -801,7 +801,7 @@
                 <w:noProof/>
                 <w:webHidden/>
               </w:rPr>
-              <w:instrText xml:space="preserve"> PAGEREF _Toc8309314 \h </w:instrText>
+              <w:instrText xml:space="preserve"> PAGEREF _Toc8315794 \h </w:instrText>
             </w:r>
             <w:r>
               <w:rPr>
@@ -845,7 +845,7 @@
               <w:szCs w:val="22"/>
             </w:rPr>
           </w:pPr>
-          <w:hyperlink w:anchor="_Toc8309315" w:history="1">
+          <w:hyperlink w:anchor="_Toc8315795" w:history="1">
             <w:r>
               <w:rPr>
                 <w:rStyle w:val="af"/>
@@ -887,7 +887,7 @@
                 <w:noProof/>
                 <w:webHidden/>
               </w:rPr>
-              <w:instrText xml:space="preserve"> PAGEREF _Toc8309315 \h </w:instrText>
+              <w:instrText xml:space="preserve"> PAGEREF _Toc8315795 \h </w:instrText>
             </w:r>
             <w:r>
               <w:rPr>
@@ -931,7 +931,7 @@
               <w:szCs w:val="22"/>
             </w:rPr>
           </w:pPr>
-          <w:hyperlink w:anchor="_Toc8309316" w:history="1">
+          <w:hyperlink w:anchor="_Toc8315796" w:history="1">
             <w:r>
               <w:rPr>
                 <w:rStyle w:val="af"/>
@@ -973,7 +973,7 @@
                 <w:noProof/>
                 <w:webHidden/>
               </w:rPr>
-              <w:instrText xml:space="preserve"> PAGEREF _Toc8309316 \h </w:instrText>
+              <w:instrText xml:space="preserve"> PAGEREF _Toc8315796 \h </w:instrText>
             </w:r>
             <w:r>
               <w:rPr>
@@ -1017,7 +1017,7 @@
               <w:szCs w:val="22"/>
             </w:rPr>
           </w:pPr>
-          <w:hyperlink w:anchor="_Toc8309317" w:history="1">
+          <w:hyperlink w:anchor="_Toc8315797" w:history="1">
             <w:r>
               <w:rPr>
                 <w:rStyle w:val="af"/>
@@ -1059,7 +1059,7 @@
                 <w:noProof/>
                 <w:webHidden/>
               </w:rPr>
-              <w:instrText xml:space="preserve"> PAGEREF _Toc8309317 \h </w:instrText>
+              <w:instrText xml:space="preserve"> PAGEREF _Toc8315797 \h </w:instrText>
             </w:r>
             <w:r>
               <w:rPr>
@@ -1103,7 +1103,7 @@
               <w:szCs w:val="22"/>
             </w:rPr>
           </w:pPr>
-          <w:hyperlink w:anchor="_Toc8309318" w:history="1">
+          <w:hyperlink w:anchor="_Toc8315798" w:history="1">
             <w:r>
               <w:rPr>
                 <w:rStyle w:val="af"/>
@@ -1145,7 +1145,7 @@
                 <w:noProof/>
                 <w:webHidden/>
               </w:rPr>
-              <w:instrText xml:space="preserve"> PAGEREF _Toc8309318 \h </w:instrText>
+              <w:instrText xml:space="preserve"> PAGEREF _Toc8315798 \h </w:instrText>
             </w:r>
             <w:r>
               <w:rPr>
@@ -1189,7 +1189,7 @@
               <w:szCs w:val="22"/>
             </w:rPr>
           </w:pPr>
-          <w:hyperlink w:anchor="_Toc8309319" w:history="1">
+          <w:hyperlink w:anchor="_Toc8315799" w:history="1">
             <w:r>
               <w:rPr>
                 <w:rStyle w:val="af"/>
@@ -1231,7 +1231,7 @@
                 <w:noProof/>
                 <w:webHidden/>
               </w:rPr>
-              <w:instrText xml:space="preserve"> PAGEREF _Toc8309319 \h </w:instrText>
+              <w:instrText xml:space="preserve"> PAGEREF _Toc8315799 \h </w:instrText>
             </w:r>
             <w:r>
               <w:rPr>
@@ -1273,7 +1273,7 @@
               <w:szCs w:val="22"/>
             </w:rPr>
           </w:pPr>
-          <w:hyperlink w:anchor="_Toc8309320" w:history="1">
+          <w:hyperlink w:anchor="_Toc8315800" w:history="1">
             <w:r>
               <w:rPr>
                 <w:rStyle w:val="af"/>
@@ -1316,7 +1316,7 @@
                 <w:noProof/>
                 <w:webHidden/>
               </w:rPr>
-              <w:instrText xml:space="preserve"> PAGEREF _Toc8309320 \h </w:instrText>
+              <w:instrText xml:space="preserve"> PAGEREF _Toc8315800 \h </w:instrText>
             </w:r>
             <w:r>
               <w:rPr>
@@ -1360,7 +1360,7 @@
               <w:szCs w:val="22"/>
             </w:rPr>
           </w:pPr>
-          <w:hyperlink w:anchor="_Toc8309321" w:history="1">
+          <w:hyperlink w:anchor="_Toc8315801" w:history="1">
             <w:r>
               <w:rPr>
                 <w:rStyle w:val="af"/>
@@ -1402,7 +1402,7 @@
                 <w:noProof/>
                 <w:webHidden/>
               </w:rPr>
-              <w:instrText xml:space="preserve"> PAGEREF _Toc8309321 \h </w:instrText>
+              <w:instrText xml:space="preserve"> PAGEREF _Toc8315801 \h </w:instrText>
             </w:r>
             <w:r>
               <w:rPr>
@@ -1446,7 +1446,7 @@
               <w:szCs w:val="22"/>
             </w:rPr>
           </w:pPr>
-          <w:hyperlink w:anchor="_Toc8309322" w:history="1">
+          <w:hyperlink w:anchor="_Toc8315802" w:history="1">
             <w:r>
               <w:rPr>
                 <w:rStyle w:val="af"/>
@@ -1488,7 +1488,7 @@
                 <w:noProof/>
                 <w:webHidden/>
               </w:rPr>
-              <w:instrText xml:space="preserve"> PAGEREF _Toc8309322 \h </w:instrText>
+              <w:instrText xml:space="preserve"> PAGEREF _Toc8315802 \h </w:instrText>
             </w:r>
             <w:r>
               <w:rPr>
@@ -1532,7 +1532,7 @@
               <w:szCs w:val="22"/>
             </w:rPr>
           </w:pPr>
-          <w:hyperlink w:anchor="_Toc8309323" w:history="1">
+          <w:hyperlink w:anchor="_Toc8315803" w:history="1">
             <w:r>
               <w:rPr>
                 <w:rStyle w:val="af"/>
@@ -1574,7 +1574,7 @@
                 <w:noProof/>
                 <w:webHidden/>
               </w:rPr>
-              <w:instrText xml:space="preserve"> PAGEREF _Toc8309323 \h </w:instrText>
+              <w:instrText xml:space="preserve"> PAGEREF _Toc8315803 \h </w:instrText>
             </w:r>
             <w:r>
               <w:rPr>
@@ -1618,7 +1618,7 @@
               <w:szCs w:val="22"/>
             </w:rPr>
           </w:pPr>
-          <w:hyperlink w:anchor="_Toc8309324" w:history="1">
+          <w:hyperlink w:anchor="_Toc8315804" w:history="1">
             <w:r>
               <w:rPr>
                 <w:rStyle w:val="af"/>
@@ -1660,7 +1660,7 @@
                 <w:noProof/>
                 <w:webHidden/>
               </w:rPr>
-              <w:instrText xml:space="preserve"> PAGEREF _Toc8309324 \h </w:instrText>
+              <w:instrText xml:space="preserve"> PAGEREF _Toc8315804 \h </w:instrText>
             </w:r>
             <w:r>
               <w:rPr>
@@ -1704,7 +1704,7 @@
               <w:szCs w:val="22"/>
             </w:rPr>
           </w:pPr>
-          <w:hyperlink w:anchor="_Toc8309325" w:history="1">
+          <w:hyperlink w:anchor="_Toc8315805" w:history="1">
             <w:r>
               <w:rPr>
                 <w:rStyle w:val="af"/>
@@ -1746,7 +1746,7 @@
                 <w:noProof/>
                 <w:webHidden/>
               </w:rPr>
-              <w:instrText xml:space="preserve"> PAGEREF _Toc8309325 \h </w:instrText>
+              <w:instrText xml:space="preserve"> PAGEREF _Toc8315805 \h </w:instrText>
             </w:r>
             <w:r>
               <w:rPr>
@@ -1788,7 +1788,7 @@
               <w:szCs w:val="22"/>
             </w:rPr>
           </w:pPr>
-          <w:hyperlink w:anchor="_Toc8309326" w:history="1">
+          <w:hyperlink w:anchor="_Toc8315806" w:history="1">
             <w:r>
               <w:rPr>
                 <w:rStyle w:val="af"/>
@@ -1831,7 +1831,7 @@
                 <w:noProof/>
                 <w:webHidden/>
               </w:rPr>
-              <w:instrText xml:space="preserve"> PAGEREF _Toc8309326 \h </w:instrText>
+              <w:instrText xml:space="preserve"> PAGEREF _Toc8315806 \h </w:instrText>
             </w:r>
             <w:r>
               <w:rPr>
@@ -1873,7 +1873,7 @@
               <w:szCs w:val="22"/>
             </w:rPr>
           </w:pPr>
-          <w:hyperlink w:anchor="_Toc8309327" w:history="1">
+          <w:hyperlink w:anchor="_Toc8315807" w:history="1">
             <w:r>
               <w:rPr>
                 <w:rStyle w:val="af"/>
@@ -1916,7 +1916,7 @@
                 <w:noProof/>
                 <w:webHidden/>
               </w:rPr>
-              <w:instrText xml:space="preserve"> PAGEREF _Toc8309327 \h </w:instrText>
+              <w:instrText xml:space="preserve"> PAGEREF _Toc8315807 \h </w:instrText>
             </w:r>
             <w:r>
               <w:rPr>
@@ -1960,7 +1960,7 @@
               <w:szCs w:val="22"/>
             </w:rPr>
           </w:pPr>
-          <w:hyperlink w:anchor="_Toc8309328" w:history="1">
+          <w:hyperlink w:anchor="_Toc8315808" w:history="1">
             <w:r>
               <w:rPr>
                 <w:rStyle w:val="af"/>
@@ -2002,7 +2002,7 @@
                 <w:noProof/>
                 <w:webHidden/>
               </w:rPr>
-              <w:instrText xml:space="preserve"> PAGEREF _Toc8309328 \h </w:instrText>
+              <w:instrText xml:space="preserve"> PAGEREF _Toc8315808 \h </w:instrText>
             </w:r>
             <w:r>
               <w:rPr>
@@ -2046,7 +2046,7 @@
               <w:szCs w:val="22"/>
             </w:rPr>
           </w:pPr>
-          <w:hyperlink w:anchor="_Toc8309329" w:history="1">
+          <w:hyperlink w:anchor="_Toc8315809" w:history="1">
             <w:r>
               <w:rPr>
                 <w:rStyle w:val="af"/>
@@ -2088,7 +2088,7 @@
                 <w:noProof/>
                 <w:webHidden/>
               </w:rPr>
-              <w:instrText xml:space="preserve"> PAGEREF _Toc8309329 \h </w:instrText>
+              <w:instrText xml:space="preserve"> PAGEREF _Toc8315809 \h </w:instrText>
             </w:r>
             <w:r>
               <w:rPr>
@@ -2132,7 +2132,7 @@
               <w:szCs w:val="22"/>
             </w:rPr>
           </w:pPr>
-          <w:hyperlink w:anchor="_Toc8309330" w:history="1">
+          <w:hyperlink w:anchor="_Toc8315810" w:history="1">
             <w:r>
               <w:rPr>
                 <w:rStyle w:val="af"/>
@@ -2174,7 +2174,7 @@
                 <w:noProof/>
                 <w:webHidden/>
               </w:rPr>
-              <w:instrText xml:space="preserve"> PAGEREF _Toc8309330 \h </w:instrText>
+              <w:instrText xml:space="preserve"> PAGEREF _Toc8315810 \h </w:instrText>
             </w:r>
             <w:r>
               <w:rPr>
@@ -2218,7 +2218,7 @@
               <w:szCs w:val="22"/>
             </w:rPr>
           </w:pPr>
-          <w:hyperlink w:anchor="_Toc8309331" w:history="1">
+          <w:hyperlink w:anchor="_Toc8315811" w:history="1">
             <w:r>
               <w:rPr>
                 <w:rStyle w:val="af"/>
@@ -2260,7 +2260,7 @@
                 <w:noProof/>
                 <w:webHidden/>
               </w:rPr>
-              <w:instrText xml:space="preserve"> PAGEREF _Toc8309331 \h </w:instrText>
+              <w:instrText xml:space="preserve"> PAGEREF _Toc8315811 \h </w:instrText>
             </w:r>
             <w:r>
               <w:rPr>
@@ -2304,7 +2304,7 @@
               <w:szCs w:val="22"/>
             </w:rPr>
           </w:pPr>
-          <w:hyperlink w:anchor="_Toc8309332" w:history="1">
+          <w:hyperlink w:anchor="_Toc8315812" w:history="1">
             <w:r>
               <w:rPr>
                 <w:rStyle w:val="af"/>
@@ -2346,7 +2346,7 @@
                 <w:noProof/>
                 <w:webHidden/>
               </w:rPr>
-              <w:instrText xml:space="preserve"> PAGEREF _Toc8309332 \h </w:instrText>
+              <w:instrText xml:space="preserve"> PAGEREF _Toc8315812 \h </w:instrText>
             </w:r>
             <w:r>
               <w:rPr>
@@ -2390,7 +2390,7 @@
               <w:szCs w:val="22"/>
             </w:rPr>
           </w:pPr>
-          <w:hyperlink w:anchor="_Toc8309333" w:history="1">
+          <w:hyperlink w:anchor="_Toc8315813" w:history="1">
             <w:r>
               <w:rPr>
                 <w:rStyle w:val="af"/>
@@ -2432,7 +2432,7 @@
                 <w:noProof/>
                 <w:webHidden/>
               </w:rPr>
-              <w:instrText xml:space="preserve"> PAGEREF _Toc8309333 \h </w:instrText>
+              <w:instrText xml:space="preserve"> PAGEREF _Toc8315813 \h </w:instrText>
             </w:r>
             <w:r>
               <w:rPr>
@@ -2474,7 +2474,7 @@
               <w:szCs w:val="22"/>
             </w:rPr>
           </w:pPr>
-          <w:hyperlink w:anchor="_Toc8309334" w:history="1">
+          <w:hyperlink w:anchor="_Toc8315814" w:history="1">
             <w:r>
               <w:rPr>
                 <w:rStyle w:val="af"/>
@@ -2517,7 +2517,7 @@
                 <w:noProof/>
                 <w:webHidden/>
               </w:rPr>
-              <w:instrText xml:space="preserve"> PAGEREF _Toc8309334 \h </w:instrText>
+              <w:instrText xml:space="preserve"> PAGEREF _Toc8315814 \h </w:instrText>
             </w:r>
             <w:r>
               <w:rPr>
@@ -2561,7 +2561,7 @@
               <w:szCs w:val="22"/>
             </w:rPr>
           </w:pPr>
-          <w:hyperlink w:anchor="_Toc8309335" w:history="1">
+          <w:hyperlink w:anchor="_Toc8315815" w:history="1">
             <w:r>
               <w:rPr>
                 <w:rStyle w:val="af"/>
@@ -2610,7 +2610,7 @@
                 <w:noProof/>
                 <w:webHidden/>
               </w:rPr>
-              <w:instrText xml:space="preserve"> PAGEREF _Toc8309335 \h </w:instrText>
+              <w:instrText xml:space="preserve"> PAGEREF _Toc8315815 \h </w:instrText>
             </w:r>
             <w:r>
               <w:rPr>
@@ -2654,7 +2654,7 @@
               <w:szCs w:val="22"/>
             </w:rPr>
           </w:pPr>
-          <w:hyperlink w:anchor="_Toc8309336" w:history="1">
+          <w:hyperlink w:anchor="_Toc8315816" w:history="1">
             <w:r>
               <w:rPr>
                 <w:rStyle w:val="af"/>
@@ -2696,7 +2696,7 @@
                 <w:noProof/>
                 <w:webHidden/>
               </w:rPr>
-              <w:instrText xml:space="preserve"> PAGEREF _Toc8309336 \h </w:instrText>
+              <w:instrText xml:space="preserve"> PAGEREF _Toc8315816 \h </w:instrText>
             </w:r>
             <w:r>
               <w:rPr>
@@ -2740,7 +2740,7 @@
               <w:szCs w:val="22"/>
             </w:rPr>
           </w:pPr>
-          <w:hyperlink w:anchor="_Toc8309337" w:history="1">
+          <w:hyperlink w:anchor="_Toc8315817" w:history="1">
             <w:r>
               <w:rPr>
                 <w:rStyle w:val="af"/>
@@ -2796,7 +2796,7 @@
                 <w:noProof/>
                 <w:webHidden/>
               </w:rPr>
-              <w:instrText xml:space="preserve"> PAGEREF _Toc8309337 \h </w:instrText>
+              <w:instrText xml:space="preserve"> PAGEREF _Toc8315817 \h </w:instrText>
             </w:r>
             <w:r>
               <w:rPr>
@@ -2840,7 +2840,7 @@
               <w:szCs w:val="22"/>
             </w:rPr>
           </w:pPr>
-          <w:hyperlink w:anchor="_Toc8309338" w:history="1">
+          <w:hyperlink w:anchor="_Toc8315818" w:history="1">
             <w:r>
               <w:rPr>
                 <w:rStyle w:val="af"/>
@@ -2882,7 +2882,7 @@
                 <w:noProof/>
                 <w:webHidden/>
               </w:rPr>
-              <w:instrText xml:space="preserve"> PAGEREF _Toc8309338 \h </w:instrText>
+              <w:instrText xml:space="preserve"> PAGEREF _Toc8315818 \h </w:instrText>
             </w:r>
             <w:r>
               <w:rPr>
@@ -2926,7 +2926,7 @@
               <w:szCs w:val="22"/>
             </w:rPr>
           </w:pPr>
-          <w:hyperlink w:anchor="_Toc8309339" w:history="1">
+          <w:hyperlink w:anchor="_Toc8315819" w:history="1">
             <w:r>
               <w:rPr>
                 <w:rStyle w:val="af"/>
@@ -2968,7 +2968,7 @@
                 <w:noProof/>
                 <w:webHidden/>
               </w:rPr>
-              <w:instrText xml:space="preserve"> PAGEREF _Toc8309339 \h </w:instrText>
+              <w:instrText xml:space="preserve"> PAGEREF _Toc8315819 \h </w:instrText>
             </w:r>
             <w:r>
               <w:rPr>
@@ -3010,7 +3010,7 @@
               <w:szCs w:val="22"/>
             </w:rPr>
           </w:pPr>
-          <w:hyperlink w:anchor="_Toc8309340" w:history="1">
+          <w:hyperlink w:anchor="_Toc8315820" w:history="1">
             <w:r>
               <w:rPr>
                 <w:rStyle w:val="af"/>
@@ -3053,7 +3053,7 @@
                 <w:noProof/>
                 <w:webHidden/>
               </w:rPr>
-              <w:instrText xml:space="preserve"> PAGEREF _Toc8309340 \h </w:instrText>
+              <w:instrText xml:space="preserve"> PAGEREF _Toc8315820 \h </w:instrText>
             </w:r>
             <w:r>
               <w:rPr>
@@ -7122,7 +7122,7 @@
         </w:numPr>
       </w:pPr>
       <w:bookmarkStart w:id="2" w:name="_Toc403425379"/>
-      <w:bookmarkStart w:id="3" w:name="_Toc8309314"/>
+      <w:bookmarkStart w:id="3" w:name="_Toc8315794"/>
       <w:bookmarkStart w:id="4" w:name="_Toc320869659"/>
       <w:bookmarkStart w:id="5" w:name="_Toc331238737"/>
       <w:bookmarkStart w:id="6" w:name="_Toc331243571"/>
@@ -7146,7 +7146,7 @@
       <w:bookmarkStart w:id="13" w:name="_Toc331243746"/>
       <w:bookmarkStart w:id="14" w:name="_Toc363084168"/>
       <w:bookmarkStart w:id="15" w:name="_Toc403425380"/>
-      <w:bookmarkStart w:id="16" w:name="_Toc8309315"/>
+      <w:bookmarkStart w:id="16" w:name="_Toc8315795"/>
       <w:r>
         <w:rPr>
           <w:rFonts w:hint="eastAsia"/>
@@ -7230,7 +7230,7 @@
       <w:pPr>
         <w:pStyle w:val="2"/>
       </w:pPr>
-      <w:bookmarkStart w:id="17" w:name="_Toc8309316"/>
+      <w:bookmarkStart w:id="17" w:name="_Toc8315796"/>
       <w:r>
         <w:rPr>
           <w:rFonts w:hint="eastAsia"/>
@@ -7435,7 +7435,7 @@
       <w:pPr>
         <w:pStyle w:val="2"/>
       </w:pPr>
-      <w:bookmarkStart w:id="18" w:name="_Toc8309317"/>
+      <w:bookmarkStart w:id="18" w:name="_Toc8315797"/>
       <w:r>
         <w:rPr>
           <w:rFonts w:hint="eastAsia"/>
@@ -7823,7 +7823,7 @@
       <w:bookmarkStart w:id="22" w:name="_Toc331243748"/>
       <w:bookmarkStart w:id="23" w:name="_Toc363084170"/>
       <w:bookmarkStart w:id="24" w:name="_Toc403425382"/>
-      <w:bookmarkStart w:id="25" w:name="_Toc8309318"/>
+      <w:bookmarkStart w:id="25" w:name="_Toc8315798"/>
       <w:r>
         <w:t>术语和缩略语</w:t>
       </w:r>
@@ -8321,7 +8321,7 @@
         <w:pStyle w:val="2"/>
       </w:pPr>
       <w:bookmarkStart w:id="32" w:name="_Toc403425383"/>
-      <w:bookmarkStart w:id="33" w:name="_Toc8309319"/>
+      <w:bookmarkStart w:id="33" w:name="_Toc8315799"/>
       <w:r>
         <w:t>参考资料</w:t>
       </w:r>
@@ -8636,7 +8636,7 @@
       <w:pPr>
         <w:pStyle w:val="1"/>
       </w:pPr>
-      <w:bookmarkStart w:id="34" w:name="_Toc8309320"/>
+      <w:bookmarkStart w:id="34" w:name="_Toc8315800"/>
       <w:bookmarkStart w:id="35" w:name="_Toc300751596"/>
       <w:bookmarkStart w:id="36" w:name="_Toc363084180"/>
       <w:bookmarkStart w:id="37" w:name="_Toc331238769"/>
@@ -8659,7 +8659,7 @@
       <w:pPr>
         <w:pStyle w:val="2"/>
       </w:pPr>
-      <w:bookmarkStart w:id="44" w:name="_Toc8309321"/>
+      <w:bookmarkStart w:id="44" w:name="_Toc8315801"/>
       <w:r>
         <w:rPr>
           <w:rFonts w:hint="eastAsia"/>
@@ -8756,7 +8756,7 @@
       <w:pPr>
         <w:pStyle w:val="2"/>
       </w:pPr>
-      <w:bookmarkStart w:id="45" w:name="_Toc8309322"/>
+      <w:bookmarkStart w:id="45" w:name="_Toc8315802"/>
       <w:r>
         <w:rPr>
           <w:rFonts w:hint="eastAsia"/>
@@ -8947,7 +8947,7 @@
       <w:pPr>
         <w:pStyle w:val="2"/>
       </w:pPr>
-      <w:bookmarkStart w:id="46" w:name="_Toc8309323"/>
+      <w:bookmarkStart w:id="46" w:name="_Toc8315803"/>
       <w:r>
         <w:rPr>
           <w:rFonts w:hint="eastAsia"/>
@@ -8960,7 +8960,7 @@
       <w:pPr>
         <w:pStyle w:val="2"/>
       </w:pPr>
-      <w:bookmarkStart w:id="47" w:name="_Toc8309324"/>
+      <w:bookmarkStart w:id="47" w:name="_Toc8315804"/>
       <w:r>
         <w:rPr>
           <w:rFonts w:hint="eastAsia"/>
@@ -9288,7 +9288,7 @@
       <w:pPr>
         <w:pStyle w:val="2"/>
       </w:pPr>
-      <w:bookmarkStart w:id="48" w:name="_Toc8309325"/>
+      <w:bookmarkStart w:id="48" w:name="_Toc8315805"/>
       <w:r>
         <w:rPr>
           <w:rFonts w:hint="eastAsia"/>
@@ -9651,7 +9651,7 @@
       <w:pPr>
         <w:pStyle w:val="1"/>
       </w:pPr>
-      <w:bookmarkStart w:id="49" w:name="_Toc8309326"/>
+      <w:bookmarkStart w:id="49" w:name="_Toc8315806"/>
       <w:bookmarkEnd w:id="35"/>
       <w:bookmarkEnd w:id="36"/>
       <w:r>
@@ -10066,7 +10066,7 @@
         <w:pStyle w:val="1"/>
       </w:pPr>
       <w:bookmarkStart w:id="50" w:name="_Toc527197323"/>
-      <w:bookmarkStart w:id="51" w:name="_Toc8309327"/>
+      <w:bookmarkStart w:id="51" w:name="_Toc8315807"/>
       <w:r>
         <w:rPr>
           <w:rFonts w:hint="eastAsia"/>
@@ -10081,7 +10081,7 @@
         <w:pStyle w:val="2"/>
       </w:pPr>
       <w:bookmarkStart w:id="52" w:name="_Toc527197324"/>
-      <w:bookmarkStart w:id="53" w:name="_Toc8309328"/>
+      <w:bookmarkStart w:id="53" w:name="_Toc8315808"/>
       <w:r>
         <w:rPr>
           <w:rFonts w:hint="eastAsia"/>
@@ -10177,7 +10177,7 @@
         <w:pStyle w:val="2"/>
       </w:pPr>
       <w:bookmarkStart w:id="54" w:name="_Toc527197325"/>
-      <w:bookmarkStart w:id="55" w:name="_Toc8309329"/>
+      <w:bookmarkStart w:id="55" w:name="_Toc8315809"/>
       <w:r>
         <w:rPr>
           <w:rFonts w:hint="eastAsia"/>
@@ -10193,7 +10193,7 @@
         <w:pStyle w:val="3"/>
       </w:pPr>
       <w:bookmarkStart w:id="56" w:name="_Toc527197326"/>
-      <w:bookmarkStart w:id="57" w:name="_Toc8309330"/>
+      <w:bookmarkStart w:id="57" w:name="_Toc8315810"/>
       <w:r>
         <w:rPr>
           <w:rFonts w:hint="eastAsia"/>
@@ -11150,7 +11150,7 @@
         <w:pStyle w:val="3"/>
       </w:pPr>
       <w:bookmarkStart w:id="59" w:name="_Toc527197327"/>
-      <w:bookmarkStart w:id="60" w:name="_Toc8309331"/>
+      <w:bookmarkStart w:id="60" w:name="_Toc8315811"/>
       <w:r>
         <w:rPr>
           <w:rFonts w:hint="eastAsia"/>
@@ -11469,7 +11469,7 @@
         <w:pStyle w:val="3"/>
       </w:pPr>
       <w:bookmarkStart w:id="61" w:name="_Toc527197328"/>
-      <w:bookmarkStart w:id="62" w:name="_Toc8309332"/>
+      <w:bookmarkStart w:id="62" w:name="_Toc8315812"/>
       <w:r>
         <w:rPr>
           <w:rFonts w:hint="eastAsia"/>
@@ -12126,7 +12126,7 @@
         <w:pStyle w:val="2"/>
       </w:pPr>
       <w:bookmarkStart w:id="63" w:name="_Toc527197329"/>
-      <w:bookmarkStart w:id="64" w:name="_Toc8309333"/>
+      <w:bookmarkStart w:id="64" w:name="_Toc8315813"/>
       <w:r>
         <w:rPr>
           <w:rFonts w:hint="eastAsia"/>
@@ -12289,7 +12289,7 @@
         <w:pStyle w:val="1"/>
       </w:pPr>
       <w:bookmarkStart w:id="65" w:name="_Toc527197330"/>
-      <w:bookmarkStart w:id="66" w:name="_Toc8309334"/>
+      <w:bookmarkStart w:id="66" w:name="_Toc8315814"/>
       <w:r>
         <w:rPr>
           <w:rFonts w:hint="eastAsia"/>
@@ -12304,7 +12304,7 @@
         <w:pStyle w:val="2"/>
       </w:pPr>
       <w:bookmarkStart w:id="67" w:name="_Toc527197331"/>
-      <w:bookmarkStart w:id="68" w:name="_Toc8309335"/>
+      <w:bookmarkStart w:id="68" w:name="_Toc8315815"/>
       <w:r>
         <w:rPr>
           <w:rFonts w:hint="eastAsia"/>
@@ -12808,7 +12808,7 @@
         <w:pStyle w:val="2"/>
       </w:pPr>
       <w:bookmarkStart w:id="69" w:name="_Toc527197332"/>
-      <w:bookmarkStart w:id="70" w:name="_Toc8309336"/>
+      <w:bookmarkStart w:id="70" w:name="_Toc8315816"/>
       <w:r>
         <w:rPr>
           <w:rFonts w:hint="eastAsia"/>
@@ -12823,7 +12823,7 @@
         <w:pStyle w:val="3"/>
         <w:ind w:left="720"/>
       </w:pPr>
-      <w:bookmarkStart w:id="71" w:name="_Toc8309337"/>
+      <w:bookmarkStart w:id="71" w:name="_Toc8315817"/>
       <w:r>
         <w:rPr>
           <w:rFonts w:hint="eastAsia"/>
@@ -13033,7 +13033,7 @@
         <w:pStyle w:val="3"/>
         <w:ind w:left="720"/>
       </w:pPr>
-      <w:bookmarkStart w:id="72" w:name="_Toc8309338"/>
+      <w:bookmarkStart w:id="72" w:name="_Toc8315818"/>
       <w:r>
         <w:rPr>
           <w:rFonts w:hint="eastAsia"/>
@@ -14318,7 +14318,7 @@
         <w:pStyle w:val="2"/>
       </w:pPr>
       <w:bookmarkStart w:id="73" w:name="_Toc527197333"/>
-      <w:bookmarkStart w:id="74" w:name="_Toc8309339"/>
+      <w:bookmarkStart w:id="74" w:name="_Toc8315819"/>
       <w:r>
         <w:rPr>
           <w:rFonts w:hint="eastAsia"/>
@@ -14419,7 +14419,7 @@
         <w:pStyle w:val="1"/>
       </w:pPr>
       <w:bookmarkStart w:id="75" w:name="_Toc527197334"/>
-      <w:bookmarkStart w:id="76" w:name="_Toc8309340"/>
+      <w:bookmarkStart w:id="76" w:name="_Toc8315820"/>
       <w:r>
         <w:rPr>
           <w:rFonts w:hint="eastAsia"/>
@@ -25472,7 +25472,7 @@
 </file>
 
 <file path=customXml/itemProps1.xml><?xml version="1.0" encoding="utf-8"?>
-<ds:datastoreItem xmlns:ds="http://schemas.openxmlformats.org/officeDocument/2006/customXml" ds:itemID="{45AA0667-65F5-4F6B-8954-FDE1B8B855B3}">
+<ds:datastoreItem xmlns:ds="http://schemas.openxmlformats.org/officeDocument/2006/customXml" ds:itemID="{7BB80064-1F29-4D6D-A558-B74A49D8D78A}">
   <ds:schemaRefs>
     <ds:schemaRef ds:uri="http://schemas.openxmlformats.org/officeDocument/2006/bibliography"/>
   </ds:schemaRefs>

--- a/docs/技术研究报告.docx
+++ b/docs/技术研究报告.docx
@@ -12,9 +12,7 @@
         </w:rPr>
       </w:pPr>
       <w:bookmarkStart w:id="0" w:name="_Hlk7185316"/>
-      <w:bookmarkStart w:id="1" w:name="_GoBack"/>
       <w:bookmarkEnd w:id="0"/>
-      <w:bookmarkEnd w:id="1"/>
       <w:r>
         <w:rPr>
           <w:b/>
@@ -7121,32 +7119,32 @@
           <w:numId w:val="9"/>
         </w:numPr>
       </w:pPr>
-      <w:bookmarkStart w:id="2" w:name="_Toc403425379"/>
-      <w:bookmarkStart w:id="3" w:name="_Toc8315794"/>
-      <w:bookmarkStart w:id="4" w:name="_Toc320869659"/>
-      <w:bookmarkStart w:id="5" w:name="_Toc331238737"/>
-      <w:bookmarkStart w:id="6" w:name="_Toc331243571"/>
-      <w:bookmarkStart w:id="7" w:name="_Toc331243750"/>
-      <w:bookmarkStart w:id="8" w:name="_Toc331545151"/>
-      <w:bookmarkStart w:id="9" w:name="_Toc363084172"/>
+      <w:bookmarkStart w:id="1" w:name="_Toc403425379"/>
+      <w:bookmarkStart w:id="2" w:name="_Toc8315794"/>
+      <w:bookmarkStart w:id="3" w:name="_Toc320869659"/>
+      <w:bookmarkStart w:id="4" w:name="_Toc331238737"/>
+      <w:bookmarkStart w:id="5" w:name="_Toc331243571"/>
+      <w:bookmarkStart w:id="6" w:name="_Toc331243750"/>
+      <w:bookmarkStart w:id="7" w:name="_Toc331545151"/>
+      <w:bookmarkStart w:id="8" w:name="_Toc363084172"/>
       <w:r>
         <w:lastRenderedPageBreak/>
         <w:t>引言</w:t>
       </w:r>
+      <w:bookmarkEnd w:id="1"/>
       <w:bookmarkEnd w:id="2"/>
-      <w:bookmarkEnd w:id="3"/>
     </w:p>
     <w:p>
       <w:pPr>
         <w:pStyle w:val="2"/>
       </w:pPr>
-      <w:bookmarkStart w:id="10" w:name="_Toc320869655"/>
-      <w:bookmarkStart w:id="11" w:name="_Toc331238733"/>
-      <w:bookmarkStart w:id="12" w:name="_Toc331243567"/>
-      <w:bookmarkStart w:id="13" w:name="_Toc331243746"/>
-      <w:bookmarkStart w:id="14" w:name="_Toc363084168"/>
-      <w:bookmarkStart w:id="15" w:name="_Toc403425380"/>
-      <w:bookmarkStart w:id="16" w:name="_Toc8315795"/>
+      <w:bookmarkStart w:id="9" w:name="_Toc320869655"/>
+      <w:bookmarkStart w:id="10" w:name="_Toc331238733"/>
+      <w:bookmarkStart w:id="11" w:name="_Toc331243567"/>
+      <w:bookmarkStart w:id="12" w:name="_Toc331243746"/>
+      <w:bookmarkStart w:id="13" w:name="_Toc363084168"/>
+      <w:bookmarkStart w:id="14" w:name="_Toc403425380"/>
+      <w:bookmarkStart w:id="15" w:name="_Toc8315795"/>
       <w:r>
         <w:rPr>
           <w:rFonts w:hint="eastAsia"/>
@@ -7156,174 +7154,380 @@
       <w:r>
         <w:t>目的</w:t>
       </w:r>
+      <w:bookmarkEnd w:id="9"/>
       <w:bookmarkEnd w:id="10"/>
       <w:bookmarkEnd w:id="11"/>
       <w:bookmarkEnd w:id="12"/>
       <w:bookmarkEnd w:id="13"/>
       <w:bookmarkEnd w:id="14"/>
       <w:bookmarkEnd w:id="15"/>
+    </w:p>
+    <w:p>
+      <w:pPr>
+        <w:ind w:firstLine="420"/>
+        <w:jc w:val="left"/>
+      </w:pPr>
+      <w:r>
+        <w:rPr>
+          <w:rFonts w:hint="eastAsia"/>
+        </w:rPr>
+        <w:t>该项目技</w:t>
+      </w:r>
+      <w:r>
+        <w:rPr>
+          <w:rFonts w:hint="eastAsia"/>
+        </w:rPr>
+        <w:t>术研究报告的编写目的是为了全面深入分析和介绍本次项目的技术细节</w:t>
+      </w:r>
+      <w:r>
+        <w:rPr>
+          <w:rFonts w:hint="eastAsia"/>
+        </w:rPr>
+        <w:t>，</w:t>
+      </w:r>
+      <w:r>
+        <w:rPr>
+          <w:rFonts w:hint="eastAsia"/>
+        </w:rPr>
+        <w:t>从项目的背景，到项目的整体框架设计，以及最终的实现细节，不断深入</w:t>
+      </w:r>
+      <w:r>
+        <w:rPr>
+          <w:rFonts w:hint="eastAsia"/>
+        </w:rPr>
+        <w:t>、</w:t>
+      </w:r>
+      <w:r>
+        <w:rPr>
+          <w:rFonts w:hint="eastAsia"/>
+        </w:rPr>
+        <w:t>层次分明</w:t>
+      </w:r>
+      <w:r>
+        <w:rPr>
+          <w:rFonts w:hint="eastAsia"/>
+        </w:rPr>
+        <w:t>地</w:t>
+      </w:r>
+      <w:r>
+        <w:rPr>
+          <w:rFonts w:hint="eastAsia"/>
+        </w:rPr>
+        <w:t>展现</w:t>
+      </w:r>
+      <w:r>
+        <w:rPr>
+          <w:rFonts w:hint="eastAsia"/>
+        </w:rPr>
+        <w:t>项目</w:t>
+      </w:r>
+      <w:r>
+        <w:rPr>
+          <w:rFonts w:hint="eastAsia"/>
+        </w:rPr>
+        <w:t>技术全貌。</w:t>
+      </w:r>
+    </w:p>
+    <w:p>
+      <w:pPr>
+        <w:jc w:val="left"/>
+      </w:pPr>
+      <w:r>
+        <w:tab/>
+      </w:r>
+      <w:r>
+        <w:rPr>
+          <w:rFonts w:hint="eastAsia"/>
+        </w:rPr>
+        <w:t>该技术开发文档重点介绍了项目的技术架构和技术细节，对本项目使用的模型进行详细的阐述，对用于训练的数据集进行说明。</w:t>
+      </w:r>
+    </w:p>
+    <w:p>
+      <w:pPr>
+        <w:pStyle w:val="2"/>
+      </w:pPr>
+      <w:bookmarkStart w:id="16" w:name="_Toc8315796"/>
+      <w:r>
+        <w:rPr>
+          <w:rFonts w:hint="eastAsia"/>
+        </w:rPr>
+        <w:t>项目概述</w:t>
+      </w:r>
       <w:bookmarkEnd w:id="16"/>
     </w:p>
     <w:p>
       <w:pPr>
-        <w:ind w:firstLine="420"/>
+        <w:ind w:firstLineChars="200" w:firstLine="420"/>
         <w:jc w:val="left"/>
       </w:pPr>
-      <w:r>
-        <w:rPr>
-          <w:rFonts w:hint="eastAsia"/>
-        </w:rPr>
-        <w:t>该项目技</w:t>
-      </w:r>
-      <w:r>
-        <w:rPr>
-          <w:rFonts w:hint="eastAsia"/>
-        </w:rPr>
-        <w:t>术研究报告的编写目的是为了全面深入分析和介绍本次项目的技术细节</w:t>
-      </w:r>
-      <w:r>
-        <w:rPr>
-          <w:rFonts w:hint="eastAsia"/>
-        </w:rPr>
-        <w:t>从项目的背景，到项目的整体框架设计，以及最终的实现细节，</w:t>
-      </w:r>
+      <w:proofErr w:type="spellStart"/>
       <w:r>
         <w:rPr>
           <w:rFonts w:hint="eastAsia"/>
         </w:rPr>
         <w:t>Temage</w:t>
       </w:r>
-      <w:r>
-        <w:rPr>
-          <w:rFonts w:hint="eastAsia"/>
-        </w:rPr>
-        <w:t>不断深入，层次分明的展现</w:t>
-      </w:r>
-      <w:r>
-        <w:rPr>
-          <w:rFonts w:hint="eastAsia"/>
-        </w:rPr>
-        <w:t>项目</w:t>
-      </w:r>
-      <w:r>
-        <w:rPr>
-          <w:rFonts w:hint="eastAsia"/>
-        </w:rPr>
-        <w:t>技术全貌。</w:t>
+      <w:proofErr w:type="spellEnd"/>
+      <w:r>
+        <w:rPr>
+          <w:rFonts w:hint="eastAsia"/>
+        </w:rPr>
+        <w:t>使用</w:t>
+      </w:r>
+      <w:proofErr w:type="spellStart"/>
+      <w:r>
+        <w:rPr>
+          <w:rFonts w:hint="eastAsia"/>
+        </w:rPr>
+        <w:t>tensorflow</w:t>
+      </w:r>
+      <w:proofErr w:type="spellEnd"/>
+      <w:r>
+        <w:rPr>
+          <w:rFonts w:hint="eastAsia"/>
+        </w:rPr>
+        <w:t>、</w:t>
+      </w:r>
+      <w:proofErr w:type="spellStart"/>
+      <w:r>
+        <w:rPr>
+          <w:rFonts w:hint="eastAsia"/>
+        </w:rPr>
+        <w:t>k</w:t>
+      </w:r>
+      <w:r>
+        <w:t>eras</w:t>
+      </w:r>
+      <w:proofErr w:type="spellEnd"/>
+      <w:r>
+        <w:rPr>
+          <w:rFonts w:hint="eastAsia"/>
+        </w:rPr>
+        <w:t>和</w:t>
+      </w:r>
+      <w:proofErr w:type="spellStart"/>
+      <w:r>
+        <w:t>pytorch</w:t>
+      </w:r>
+      <w:proofErr w:type="spellEnd"/>
+      <w:r>
+        <w:rPr>
+          <w:rFonts w:hint="eastAsia"/>
+        </w:rPr>
+        <w:t>等深度学习框架在后端进行</w:t>
+      </w:r>
+      <w:r>
+        <w:rPr>
+          <w:rFonts w:hint="eastAsia"/>
+        </w:rPr>
+        <w:t>推断</w:t>
+      </w:r>
+      <w:r>
+        <w:rPr>
+          <w:rFonts w:hint="eastAsia"/>
+        </w:rPr>
+        <w:t>和</w:t>
+      </w:r>
+      <w:r>
+        <w:rPr>
+          <w:rFonts w:hint="eastAsia"/>
+        </w:rPr>
+        <w:t>tesorflow</w:t>
+      </w:r>
+      <w:r>
+        <w:t>.js</w:t>
+      </w:r>
+      <w:r>
+        <w:rPr>
+          <w:rFonts w:hint="eastAsia"/>
+        </w:rPr>
+        <w:t>在前端进行推断</w:t>
+      </w:r>
+      <w:r>
+        <w:rPr>
+          <w:rFonts w:hint="eastAsia"/>
+        </w:rPr>
+        <w:t>，</w:t>
+      </w:r>
+      <w:r>
+        <w:rPr>
+          <w:rFonts w:hint="eastAsia"/>
+        </w:rPr>
+        <w:t>合理安排</w:t>
+      </w:r>
+      <w:r>
+        <w:rPr>
+          <w:rFonts w:hint="eastAsia"/>
+        </w:rPr>
+        <w:t>模型的分布</w:t>
+      </w:r>
+      <w:r>
+        <w:rPr>
+          <w:rFonts w:hint="eastAsia"/>
+        </w:rPr>
+        <w:t>。</w:t>
+      </w:r>
+      <w:r>
+        <w:rPr>
+          <w:rFonts w:hint="eastAsia"/>
+        </w:rPr>
+        <w:t>在</w:t>
+      </w:r>
+      <w:r>
+        <w:t>本地</w:t>
+      </w:r>
+      <w:r>
+        <w:rPr>
+          <w:rFonts w:hint="eastAsia"/>
+        </w:rPr>
+        <w:t>浏览器</w:t>
+      </w:r>
+      <w:r>
+        <w:rPr>
+          <w:rFonts w:hint="eastAsia"/>
+        </w:rPr>
+        <w:t>中放置模型以承担</w:t>
+      </w:r>
+      <w:r>
+        <w:rPr>
+          <w:rFonts w:hint="eastAsia"/>
+        </w:rPr>
+        <w:t>一定量</w:t>
+      </w:r>
+      <w:r>
+        <w:t>计算任务</w:t>
+      </w:r>
+      <w:r>
+        <w:rPr>
+          <w:rFonts w:hint="eastAsia"/>
+        </w:rPr>
+        <w:t>，</w:t>
+      </w:r>
+      <w:r>
+        <w:t>减少服务端的运转负载及降低网络延迟</w:t>
+      </w:r>
+      <w:r>
+        <w:rPr>
+          <w:rFonts w:hint="eastAsia"/>
+        </w:rPr>
+        <w:t>；</w:t>
+      </w:r>
+      <w:r>
+        <w:rPr>
+          <w:rFonts w:hint="eastAsia"/>
+        </w:rPr>
+        <w:t>对于需要大量知识库和语料库</w:t>
+      </w:r>
+      <w:r>
+        <w:rPr>
+          <w:rFonts w:hint="eastAsia"/>
+        </w:rPr>
+        <w:t>支持</w:t>
+      </w:r>
+      <w:r>
+        <w:rPr>
+          <w:rFonts w:hint="eastAsia"/>
+        </w:rPr>
+        <w:t>且模型较大的</w:t>
+      </w:r>
+      <w:r>
+        <w:rPr>
+          <w:rFonts w:hint="eastAsia"/>
+        </w:rPr>
+        <w:t>功能，</w:t>
+      </w:r>
+      <w:r>
+        <w:rPr>
+          <w:rFonts w:hint="eastAsia"/>
+        </w:rPr>
+        <w:t>Temage</w:t>
+      </w:r>
+      <w:r>
+        <w:rPr>
+          <w:rFonts w:hint="eastAsia"/>
+        </w:rPr>
+        <w:t>使用服务端</w:t>
+      </w:r>
+      <w:r>
+        <w:rPr>
+          <w:rFonts w:hint="eastAsia"/>
+        </w:rPr>
+        <w:t>进行推断</w:t>
+      </w:r>
+      <w:r>
+        <w:rPr>
+          <w:rFonts w:hint="eastAsia"/>
+        </w:rPr>
+        <w:t>。</w:t>
       </w:r>
     </w:p>
     <w:p>
       <w:pPr>
-        <w:jc w:val="left"/>
-      </w:pPr>
-      <w:r>
-        <w:tab/>
-      </w:r>
-      <w:r>
-        <w:rPr>
-          <w:rFonts w:hint="eastAsia"/>
-        </w:rPr>
-        <w:t>该技术开发文档重点介绍了项目的技术架构和技术细节，对本项目使用的模型进行详细的阐述，对用于训练的数据集进行说明。</w:t>
-      </w:r>
-    </w:p>
-    <w:p>
-      <w:pPr>
         <w:pStyle w:val="2"/>
       </w:pPr>
-      <w:bookmarkStart w:id="17" w:name="_Toc8315796"/>
-      <w:r>
-        <w:rPr>
-          <w:rFonts w:hint="eastAsia"/>
-        </w:rPr>
-        <w:t>项目概述</w:t>
+      <w:bookmarkStart w:id="17" w:name="_Toc8315797"/>
+      <w:r>
+        <w:rPr>
+          <w:rFonts w:hint="eastAsia"/>
+        </w:rPr>
+        <w:t>项目背景</w:t>
       </w:r>
       <w:bookmarkEnd w:id="17"/>
     </w:p>
     <w:p>
       <w:pPr>
-        <w:ind w:firstLineChars="200" w:firstLine="420"/>
+        <w:ind w:firstLine="420"/>
         <w:jc w:val="left"/>
       </w:pPr>
       <w:r>
         <w:rPr>
           <w:rFonts w:hint="eastAsia"/>
         </w:rPr>
-        <w:t>Temage</w:t>
-      </w:r>
-      <w:r>
-        <w:rPr>
-          <w:rFonts w:hint="eastAsia"/>
-        </w:rPr>
-        <w:t>使用</w:t>
-      </w:r>
-      <w:proofErr w:type="spellStart"/>
-      <w:r>
-        <w:rPr>
-          <w:rFonts w:hint="eastAsia"/>
-        </w:rPr>
-        <w:t>tensorflow</w:t>
-      </w:r>
-      <w:proofErr w:type="spellEnd"/>
-      <w:r>
-        <w:rPr>
-          <w:rFonts w:hint="eastAsia"/>
-        </w:rPr>
-        <w:t>、</w:t>
-      </w:r>
-      <w:proofErr w:type="spellStart"/>
-      <w:r>
-        <w:rPr>
-          <w:rFonts w:hint="eastAsia"/>
-        </w:rPr>
-        <w:t>k</w:t>
-      </w:r>
-      <w:r>
-        <w:t>eras</w:t>
-      </w:r>
-      <w:proofErr w:type="spellEnd"/>
-      <w:r>
-        <w:rPr>
-          <w:rFonts w:hint="eastAsia"/>
-        </w:rPr>
-        <w:t>和</w:t>
-      </w:r>
-      <w:proofErr w:type="spellStart"/>
-      <w:r>
-        <w:t>pytorch</w:t>
-      </w:r>
-      <w:proofErr w:type="spellEnd"/>
-      <w:r>
-        <w:rPr>
-          <w:rFonts w:hint="eastAsia"/>
-        </w:rPr>
-        <w:t>等深度学习框架在后端进行</w:t>
-      </w:r>
-      <w:r>
-        <w:rPr>
-          <w:rFonts w:hint="eastAsia"/>
-        </w:rPr>
-        <w:t>推断</w:t>
-      </w:r>
-      <w:r>
-        <w:rPr>
-          <w:rFonts w:hint="eastAsia"/>
-        </w:rPr>
-        <w:t>和</w:t>
-      </w:r>
-      <w:r>
-        <w:rPr>
-          <w:rFonts w:hint="eastAsia"/>
-        </w:rPr>
-        <w:t>tesorflow</w:t>
-      </w:r>
-      <w:r>
-        <w:t>.js</w:t>
-      </w:r>
-      <w:r>
-        <w:rPr>
-          <w:rFonts w:hint="eastAsia"/>
-        </w:rPr>
-        <w:t>在前端进行推断</w:t>
+        <w:t>随着互联网时代的到来，互联网媒体逐渐抢占传统媒体市场，尤其是近几年的自媒体的崛起，使得传播主</w:t>
+      </w:r>
+      <w:r>
+        <w:rPr>
+          <w:rFonts w:hint="eastAsia"/>
+        </w:rPr>
+        <w:t>体多样化，平民化，普泛化。现在的网络用户只需要实名认证就可以在微博，</w:t>
+      </w:r>
+      <w:proofErr w:type="gramStart"/>
+      <w:r>
+        <w:rPr>
+          <w:rFonts w:hint="eastAsia"/>
+        </w:rPr>
+        <w:t>微信公众号</w:t>
+      </w:r>
+      <w:proofErr w:type="gramEnd"/>
+      <w:r>
+        <w:rPr>
+          <w:rFonts w:hint="eastAsia"/>
+        </w:rPr>
+        <w:t>等自媒体平台上展现自我。因此，</w:t>
+      </w:r>
+      <w:r>
+        <w:rPr>
+          <w:rFonts w:hint="eastAsia"/>
+        </w:rPr>
+        <w:t>图文结合的使用领域越来越多</w:t>
+      </w:r>
+      <w:r>
+        <w:rPr>
+          <w:rFonts w:hint="eastAsia"/>
+        </w:rPr>
+        <w:t>，自媒体</w:t>
+      </w:r>
+      <w:r>
+        <w:rPr>
+          <w:rFonts w:hint="eastAsia"/>
+        </w:rPr>
+        <w:t>运营者</w:t>
+      </w:r>
+      <w:r>
+        <w:rPr>
+          <w:rFonts w:hint="eastAsia"/>
+        </w:rPr>
+        <w:t>为了吸引更多的用户</w:t>
       </w:r>
       <w:r>
         <w:rPr>
@@ -7335,505 +7539,343 @@
         <w:rPr>
           <w:rFonts w:hint="eastAsia"/>
         </w:rPr>
-        <w:t>合理安排</w:t>
-      </w:r>
-      <w:r>
-        <w:rPr>
-          <w:rFonts w:hint="eastAsia"/>
-        </w:rPr>
-        <w:t>模型的分布，</w:t>
-      </w:r>
-      <w:r>
-        <w:rPr>
-          <w:rFonts w:hint="eastAsia"/>
-        </w:rPr>
         <w:t>在</w:t>
       </w:r>
       <w:r>
-        <w:t>本地</w:t>
-      </w:r>
-      <w:r>
-        <w:rPr>
-          <w:rFonts w:hint="eastAsia"/>
-        </w:rPr>
-        <w:t>浏览器</w:t>
-      </w:r>
-      <w:r>
-        <w:rPr>
-          <w:rFonts w:hint="eastAsia"/>
-        </w:rPr>
-        <w:t>中放置模型以承担</w:t>
-      </w:r>
-      <w:r>
-        <w:rPr>
-          <w:rFonts w:hint="eastAsia"/>
-        </w:rPr>
-        <w:t>一定量</w:t>
-      </w:r>
-      <w:r>
-        <w:t>计算任务</w:t>
-      </w:r>
-      <w:r>
-        <w:rPr>
-          <w:rFonts w:hint="eastAsia"/>
-        </w:rPr>
-        <w:t>，</w:t>
-      </w:r>
-      <w:r>
-        <w:t>减少服务端的运转负载及降低网络延迟</w:t>
-      </w:r>
-      <w:r>
-        <w:rPr>
-          <w:rFonts w:hint="eastAsia"/>
-        </w:rPr>
-        <w:t>，对于需要大量知识库和语料库</w:t>
-      </w:r>
-      <w:r>
-        <w:rPr>
-          <w:rFonts w:hint="eastAsia"/>
-        </w:rPr>
-        <w:t>支持</w:t>
-      </w:r>
-      <w:r>
-        <w:rPr>
-          <w:rFonts w:hint="eastAsia"/>
-        </w:rPr>
-        <w:t>且模型较大的</w:t>
-      </w:r>
-      <w:r>
-        <w:rPr>
-          <w:rFonts w:hint="eastAsia"/>
-        </w:rPr>
-        <w:t>功能，</w:t>
-      </w:r>
-      <w:r>
-        <w:rPr>
-          <w:rFonts w:hint="eastAsia"/>
-        </w:rPr>
-        <w:t>Temage</w:t>
-      </w:r>
-      <w:r>
-        <w:rPr>
-          <w:rFonts w:hint="eastAsia"/>
-        </w:rPr>
-        <w:t>使用服务端</w:t>
-      </w:r>
-      <w:r>
-        <w:rPr>
-          <w:rFonts w:hint="eastAsia"/>
-        </w:rPr>
-        <w:t>进行推断</w:t>
-      </w:r>
-      <w:r>
-        <w:rPr>
-          <w:rFonts w:hint="eastAsia"/>
-        </w:rPr>
-        <w:t>。</w:t>
+        <w:rPr>
+          <w:rFonts w:hint="eastAsia"/>
+        </w:rPr>
+        <w:t>文章内容</w:t>
+      </w:r>
+      <w:r>
+        <w:rPr>
+          <w:rFonts w:hint="eastAsia"/>
+        </w:rPr>
+        <w:t>和形式</w:t>
+      </w:r>
+      <w:r>
+        <w:rPr>
+          <w:rFonts w:hint="eastAsia"/>
+        </w:rPr>
+        <w:t>上绞尽脑汁。本项目希望设计一款使用深度学习技术</w:t>
+      </w:r>
+      <w:r>
+        <w:rPr>
+          <w:rFonts w:hint="eastAsia"/>
+        </w:rPr>
+        <w:t>的</w:t>
+      </w:r>
+      <w:r>
+        <w:rPr>
+          <w:rFonts w:hint="eastAsia"/>
+        </w:rPr>
+        <w:t>web</w:t>
+      </w:r>
+      <w:r>
+        <w:rPr>
+          <w:rFonts w:hint="eastAsia"/>
+        </w:rPr>
+        <w:t>应用，为用户提供</w:t>
+      </w:r>
+      <w:r>
+        <w:rPr>
+          <w:rFonts w:hint="eastAsia"/>
+        </w:rPr>
+        <w:t>便捷</w:t>
+      </w:r>
+      <w:r>
+        <w:rPr>
+          <w:rFonts w:hint="eastAsia"/>
+        </w:rPr>
+        <w:t>的图文结合和文本编辑服务，并以长图或其他格</w:t>
+      </w:r>
+      <w:r>
+        <w:rPr>
+          <w:rFonts w:hint="eastAsia"/>
+        </w:rPr>
+        <w:t>式发布到各大平台。</w:t>
       </w:r>
     </w:p>
     <w:p>
       <w:pPr>
-        <w:pStyle w:val="2"/>
-      </w:pPr>
-      <w:bookmarkStart w:id="18" w:name="_Toc8315797"/>
-      <w:r>
-        <w:rPr>
-          <w:rFonts w:hint="eastAsia"/>
-        </w:rPr>
-        <w:t>项目背景</w:t>
-      </w:r>
-      <w:bookmarkEnd w:id="18"/>
+        <w:jc w:val="left"/>
+      </w:pPr>
+      <w:r>
+        <w:tab/>
+      </w:r>
+      <w:r>
+        <w:rPr>
+          <w:rFonts w:hint="eastAsia"/>
+        </w:rPr>
+        <w:t>图片识别在近些年有巨大的发展，</w:t>
+      </w:r>
+      <w:r>
+        <w:t>在</w:t>
+      </w:r>
+      <w:r>
+        <w:t>ILSVRC 2012</w:t>
+      </w:r>
+      <w:r>
+        <w:t>中，</w:t>
+      </w:r>
+      <w:r>
+        <w:t xml:space="preserve">Alex </w:t>
+      </w:r>
+      <w:proofErr w:type="spellStart"/>
+      <w:r>
+        <w:t>Krizhevsky</w:t>
+      </w:r>
+      <w:proofErr w:type="spellEnd"/>
+      <w:r>
+        <w:t>基于</w:t>
+      </w:r>
+      <w:r>
+        <w:t>GPU</w:t>
+      </w:r>
+      <w:r>
+        <w:t>实现了</w:t>
+      </w:r>
+      <w:r>
+        <w:t>有</w:t>
+      </w:r>
+      <w:r>
+        <w:t>60million</w:t>
+      </w:r>
+      <w:r>
+        <w:t>参数的模型</w:t>
+      </w:r>
+      <w:r>
+        <w:rPr>
+          <w:rFonts w:hint="eastAsia"/>
+        </w:rPr>
+        <w:t>——</w:t>
+      </w:r>
+      <w:proofErr w:type="spellStart"/>
+      <w:r>
+        <w:t>AlexNet</w:t>
+      </w:r>
+      <w:proofErr w:type="spellEnd"/>
+      <w:r>
+        <w:t>，赢得了</w:t>
+      </w:r>
+      <w:r>
+        <w:rPr>
+          <w:rFonts w:hint="eastAsia"/>
+        </w:rPr>
+        <w:t>比赛的</w:t>
+      </w:r>
+      <w:r>
+        <w:t>第一名。这个工作是开创性的，它引领了接下来</w:t>
+      </w:r>
+      <w:r>
+        <w:t>ILSVRC</w:t>
+      </w:r>
+      <w:r>
+        <w:t>的风潮。</w:t>
+      </w:r>
+      <w:r>
+        <w:rPr>
+          <w:rFonts w:hint="eastAsia"/>
+        </w:rPr>
+        <w:t>随后几年中，</w:t>
+      </w:r>
+      <w:r>
+        <w:rPr>
+          <w:rFonts w:hint="eastAsia"/>
+        </w:rPr>
+        <w:t>Google</w:t>
+      </w:r>
+      <w:r>
+        <w:rPr>
+          <w:rFonts w:hint="eastAsia"/>
+        </w:rPr>
+        <w:t>，</w:t>
+      </w:r>
+      <w:r>
+        <w:rPr>
+          <w:rFonts w:hint="eastAsia"/>
+        </w:rPr>
+        <w:t>Baidu</w:t>
+      </w:r>
+      <w:r>
+        <w:rPr>
+          <w:rFonts w:hint="eastAsia"/>
+        </w:rPr>
+        <w:t>等大公司也加入到其中，得到了错误率更低</w:t>
+      </w:r>
+      <w:r>
+        <w:rPr>
+          <w:rFonts w:hint="eastAsia"/>
+        </w:rPr>
+        <w:t>的模型</w:t>
+      </w:r>
+      <w:r>
+        <w:rPr>
+          <w:rFonts w:hint="eastAsia"/>
+        </w:rPr>
+        <w:t>。同时，深度学习在自然语言处理中也大展身手。</w:t>
+      </w:r>
+      <w:r>
+        <w:rPr>
+          <w:rFonts w:hint="eastAsia"/>
+        </w:rPr>
+        <w:t>2013</w:t>
+      </w:r>
+      <w:r>
+        <w:rPr>
+          <w:rFonts w:hint="eastAsia"/>
+        </w:rPr>
+        <w:t>年，</w:t>
+      </w:r>
+      <w:r>
+        <w:rPr>
+          <w:rFonts w:hint="eastAsia"/>
+        </w:rPr>
+        <w:t>Google</w:t>
+      </w:r>
+      <w:r>
+        <w:rPr>
+          <w:rFonts w:hint="eastAsia"/>
+        </w:rPr>
+        <w:t>开源了一款用于词向量计算的工具——</w:t>
+      </w:r>
+      <w:r>
+        <w:rPr>
+          <w:rFonts w:hint="eastAsia"/>
+        </w:rPr>
+        <w:t>word2vec</w:t>
+      </w:r>
+      <w:r>
+        <w:rPr>
+          <w:rFonts w:hint="eastAsia"/>
+        </w:rPr>
+        <w:t>，引起了工业界和学术界的关注。</w:t>
+      </w:r>
+      <w:r>
+        <w:rPr>
+          <w:rFonts w:hint="eastAsia"/>
+        </w:rPr>
+        <w:t>2</w:t>
+      </w:r>
+      <w:r>
+        <w:t>014</w:t>
+      </w:r>
+      <w:r>
+        <w:rPr>
+          <w:rFonts w:hint="eastAsia"/>
+        </w:rPr>
+        <w:t>年</w:t>
+      </w:r>
+      <w:r>
+        <w:rPr>
+          <w:rFonts w:hint="eastAsia"/>
+        </w:rPr>
+        <w:t>Yoon</w:t>
+      </w:r>
+      <w:r>
+        <w:t xml:space="preserve"> Kim </w:t>
+      </w:r>
+      <w:r>
+        <w:rPr>
+          <w:rFonts w:hint="eastAsia"/>
+        </w:rPr>
+        <w:t>提出的</w:t>
+      </w:r>
+      <w:r>
+        <w:rPr>
+          <w:rFonts w:hint="eastAsia"/>
+        </w:rPr>
+        <w:t>Text</w:t>
+      </w:r>
+      <w:r>
+        <w:t>CNN</w:t>
+      </w:r>
+      <w:r>
+        <w:rPr>
+          <w:rFonts w:hint="eastAsia"/>
+        </w:rPr>
+        <w:t>在情感分析等方面更是有着令人惊叹的效果。</w:t>
+      </w:r>
     </w:p>
     <w:p>
       <w:pPr>
-        <w:ind w:firstLine="420"/>
         <w:jc w:val="left"/>
       </w:pPr>
       <w:r>
-        <w:rPr>
-          <w:rFonts w:hint="eastAsia"/>
-        </w:rPr>
-        <w:t>随着互联网时代的到来，互联网媒体逐渐抢占传统媒体市场，尤其是近几年的自媒体的崛起，使得传播主</w:t>
-      </w:r>
-      <w:r>
-        <w:rPr>
-          <w:rFonts w:hint="eastAsia"/>
-        </w:rPr>
-        <w:t>体多样化，平民化，普泛化。现在的网络用户只需要实名认证就可以在微博，</w:t>
+        <w:tab/>
+      </w:r>
+      <w:r>
+        <w:rPr>
+          <w:rFonts w:hint="eastAsia"/>
+        </w:rPr>
+        <w:t>在本项目中，</w:t>
+      </w:r>
+      <w:r>
+        <w:rPr>
+          <w:rFonts w:hint="eastAsia"/>
+        </w:rPr>
+        <w:t>Temage</w:t>
+      </w:r>
+      <w:r>
+        <w:rPr>
+          <w:rFonts w:hint="eastAsia"/>
+        </w:rPr>
+        <w:t>将结合深度学习</w:t>
       </w:r>
       <w:proofErr w:type="gramStart"/>
       <w:r>
         <w:rPr>
           <w:rFonts w:hint="eastAsia"/>
         </w:rPr>
-        <w:t>微信公众号</w:t>
+        <w:t>中图片</w:t>
       </w:r>
       <w:proofErr w:type="gramEnd"/>
       <w:r>
         <w:rPr>
           <w:rFonts w:hint="eastAsia"/>
         </w:rPr>
-        <w:t>等自媒体平台上展现自我。因此，</w:t>
-      </w:r>
-      <w:r>
-        <w:rPr>
-          <w:rFonts w:hint="eastAsia"/>
-        </w:rPr>
-        <w:t>图文结合的使用领域越来越多</w:t>
-      </w:r>
-      <w:r>
-        <w:rPr>
-          <w:rFonts w:hint="eastAsia"/>
-        </w:rPr>
-        <w:t>，自媒体</w:t>
-      </w:r>
-      <w:r>
-        <w:rPr>
-          <w:rFonts w:hint="eastAsia"/>
-        </w:rPr>
-        <w:t>运营者</w:t>
-      </w:r>
-      <w:r>
-        <w:rPr>
-          <w:rFonts w:hint="eastAsia"/>
-        </w:rPr>
-        <w:t>为了吸引更多的用户</w:t>
-      </w:r>
-      <w:r>
-        <w:rPr>
-          <w:rFonts w:hint="eastAsia"/>
-        </w:rPr>
-        <w:t>，</w:t>
-      </w:r>
-      <w:r>
-        <w:rPr>
-          <w:rFonts w:hint="eastAsia"/>
-        </w:rPr>
-        <w:t>在</w:t>
-      </w:r>
-      <w:r>
-        <w:rPr>
-          <w:rFonts w:hint="eastAsia"/>
-        </w:rPr>
-        <w:t>文章内容</w:t>
-      </w:r>
-      <w:r>
-        <w:rPr>
-          <w:rFonts w:hint="eastAsia"/>
-        </w:rPr>
-        <w:t>和形式</w:t>
-      </w:r>
-      <w:r>
-        <w:rPr>
-          <w:rFonts w:hint="eastAsia"/>
-        </w:rPr>
-        <w:t>上绞尽脑汁。本项目希望设计一款使用深度学习技术</w:t>
-      </w:r>
-      <w:r>
-        <w:rPr>
-          <w:rFonts w:hint="eastAsia"/>
-        </w:rPr>
-        <w:t>的</w:t>
-      </w:r>
-      <w:r>
-        <w:rPr>
-          <w:rFonts w:hint="eastAsia"/>
-        </w:rPr>
-        <w:t>web</w:t>
-      </w:r>
-      <w:r>
-        <w:rPr>
-          <w:rFonts w:hint="eastAsia"/>
-        </w:rPr>
-        <w:t>应用，为用户提供个性化的图文结合和文本编辑服务，并以长图或其他格</w:t>
-      </w:r>
-      <w:r>
-        <w:rPr>
-          <w:rFonts w:hint="eastAsia"/>
-        </w:rPr>
-        <w:t>式发布到各大平台。</w:t>
+        <w:t>识别和自然语言处理这两个部分，为用户提供具有优良性能的图文结合</w:t>
+      </w:r>
+      <w:r>
+        <w:rPr>
+          <w:rFonts w:hint="eastAsia"/>
+        </w:rPr>
+        <w:t>、智能排版</w:t>
+      </w:r>
+      <w:r>
+        <w:rPr>
+          <w:rFonts w:hint="eastAsia"/>
+        </w:rPr>
+        <w:t>编辑功能</w:t>
+      </w:r>
+      <w:r>
+        <w:rPr>
+          <w:rFonts w:hint="eastAsia"/>
+        </w:rPr>
+        <w:t>。</w:t>
       </w:r>
     </w:p>
     <w:p>
       <w:pPr>
-        <w:jc w:val="left"/>
-      </w:pPr>
-      <w:r>
-        <w:tab/>
-      </w:r>
-      <w:r>
-        <w:rPr>
-          <w:rFonts w:hint="eastAsia"/>
-        </w:rPr>
-        <w:t>图片识别在近些年有巨大的发展，</w:t>
-      </w:r>
-      <w:r>
-        <w:t>在</w:t>
-      </w:r>
-      <w:r>
-        <w:t>ILSVRC 2012</w:t>
-      </w:r>
-      <w:r>
-        <w:t>中，</w:t>
-      </w:r>
-      <w:r>
-        <w:t xml:space="preserve">Alex </w:t>
-      </w:r>
-      <w:proofErr w:type="spellStart"/>
-      <w:r>
-        <w:t>Krizhevsky</w:t>
-      </w:r>
-      <w:proofErr w:type="spellEnd"/>
-      <w:r>
-        <w:t>基于</w:t>
-      </w:r>
-      <w:r>
-        <w:t>GPU</w:t>
-      </w:r>
-      <w:r>
-        <w:t>实现了</w:t>
-      </w:r>
-      <w:r>
-        <w:t>有</w:t>
-      </w:r>
-      <w:r>
-        <w:t>60million</w:t>
-      </w:r>
-      <w:r>
-        <w:t>参数的模型</w:t>
-      </w:r>
-      <w:r>
-        <w:rPr>
-          <w:rFonts w:hint="eastAsia"/>
-        </w:rPr>
-        <w:t>——</w:t>
-      </w:r>
-      <w:proofErr w:type="spellStart"/>
-      <w:r>
-        <w:t>AlexNet</w:t>
-      </w:r>
-      <w:proofErr w:type="spellEnd"/>
-      <w:r>
-        <w:t>，赢得了</w:t>
-      </w:r>
-      <w:r>
-        <w:rPr>
-          <w:rFonts w:hint="eastAsia"/>
-        </w:rPr>
-        <w:t>比赛的</w:t>
-      </w:r>
-      <w:r>
-        <w:t>第一名。这个工作是开创性的，它引领了接下来</w:t>
-      </w:r>
-      <w:r>
-        <w:t>ILSVRC</w:t>
-      </w:r>
-      <w:r>
-        <w:t>的风潮。</w:t>
-      </w:r>
-      <w:r>
-        <w:rPr>
-          <w:rFonts w:hint="eastAsia"/>
-        </w:rPr>
-        <w:t>随后几年中，</w:t>
-      </w:r>
-      <w:r>
-        <w:rPr>
-          <w:rFonts w:hint="eastAsia"/>
-        </w:rPr>
-        <w:t>Google</w:t>
-      </w:r>
-      <w:r>
-        <w:rPr>
-          <w:rFonts w:hint="eastAsia"/>
-        </w:rPr>
-        <w:t>，</w:t>
-      </w:r>
-      <w:r>
-        <w:rPr>
-          <w:rFonts w:hint="eastAsia"/>
-        </w:rPr>
-        <w:t>Baidu</w:t>
-      </w:r>
-      <w:r>
-        <w:rPr>
-          <w:rFonts w:hint="eastAsia"/>
-        </w:rPr>
-        <w:t>等大公司也加入到其中，得到了错误率更低</w:t>
-      </w:r>
-      <w:r>
-        <w:rPr>
-          <w:rFonts w:hint="eastAsia"/>
-        </w:rPr>
-        <w:t>的模型</w:t>
-      </w:r>
-      <w:r>
-        <w:rPr>
-          <w:rFonts w:hint="eastAsia"/>
-        </w:rPr>
-        <w:t>。同时，深度学习在自然语言处理中也大展身手。</w:t>
-      </w:r>
-      <w:r>
-        <w:rPr>
-          <w:rFonts w:hint="eastAsia"/>
-        </w:rPr>
-        <w:t>2013</w:t>
-      </w:r>
-      <w:r>
-        <w:rPr>
-          <w:rFonts w:hint="eastAsia"/>
-        </w:rPr>
-        <w:t>年，</w:t>
-      </w:r>
-      <w:r>
-        <w:rPr>
-          <w:rFonts w:hint="eastAsia"/>
-        </w:rPr>
-        <w:t>Google</w:t>
-      </w:r>
-      <w:r>
-        <w:rPr>
-          <w:rFonts w:hint="eastAsia"/>
-        </w:rPr>
-        <w:t>开源了一款用于词向量计算的工具——</w:t>
-      </w:r>
-      <w:r>
-        <w:rPr>
-          <w:rFonts w:hint="eastAsia"/>
-        </w:rPr>
-        <w:t>word2vec</w:t>
-      </w:r>
-      <w:r>
-        <w:rPr>
-          <w:rFonts w:hint="eastAsia"/>
-        </w:rPr>
-        <w:t>，引起了工业界和学术界的关注。</w:t>
-      </w:r>
-      <w:r>
-        <w:rPr>
-          <w:rFonts w:hint="eastAsia"/>
-        </w:rPr>
-        <w:t>2</w:t>
-      </w:r>
-      <w:r>
-        <w:t>014</w:t>
-      </w:r>
-      <w:r>
-        <w:rPr>
-          <w:rFonts w:hint="eastAsia"/>
-        </w:rPr>
-        <w:t>年</w:t>
-      </w:r>
-      <w:r>
-        <w:rPr>
-          <w:rFonts w:hint="eastAsia"/>
-        </w:rPr>
-        <w:t>Yoon</w:t>
-      </w:r>
-      <w:r>
-        <w:t xml:space="preserve"> Kim </w:t>
-      </w:r>
-      <w:r>
-        <w:rPr>
-          <w:rFonts w:hint="eastAsia"/>
-        </w:rPr>
-        <w:t>提出的</w:t>
-      </w:r>
-      <w:r>
-        <w:rPr>
-          <w:rFonts w:hint="eastAsia"/>
-        </w:rPr>
-        <w:t>Text</w:t>
-      </w:r>
-      <w:r>
-        <w:t>CNN</w:t>
-      </w:r>
-      <w:r>
-        <w:rPr>
-          <w:rFonts w:hint="eastAsia"/>
-        </w:rPr>
-        <w:t>在情感分析等方面更是有着令人惊叹的效果。</w:t>
-      </w:r>
-    </w:p>
-    <w:p>
-      <w:pPr>
-        <w:jc w:val="left"/>
-      </w:pPr>
-      <w:r>
-        <w:tab/>
-      </w:r>
-      <w:r>
-        <w:rPr>
-          <w:rFonts w:hint="eastAsia"/>
-        </w:rPr>
-        <w:t>在本项目中，</w:t>
-      </w:r>
-      <w:r>
-        <w:rPr>
-          <w:rFonts w:hint="eastAsia"/>
-        </w:rPr>
-        <w:t>Temage</w:t>
-      </w:r>
-      <w:r>
-        <w:rPr>
-          <w:rFonts w:hint="eastAsia"/>
-        </w:rPr>
-        <w:t>将结合深度学习</w:t>
-      </w:r>
-      <w:proofErr w:type="gramStart"/>
-      <w:r>
-        <w:rPr>
-          <w:rFonts w:hint="eastAsia"/>
-        </w:rPr>
-        <w:t>中图片</w:t>
-      </w:r>
-      <w:proofErr w:type="gramEnd"/>
-      <w:r>
-        <w:rPr>
-          <w:rFonts w:hint="eastAsia"/>
-        </w:rPr>
-        <w:t>识别和自然语言处理这两个部分，为用户提供具有优良性能的图文结合</w:t>
-      </w:r>
-      <w:r>
-        <w:rPr>
-          <w:rFonts w:hint="eastAsia"/>
-        </w:rPr>
-        <w:t>、智能排版</w:t>
-      </w:r>
-      <w:r>
-        <w:rPr>
-          <w:rFonts w:hint="eastAsia"/>
-        </w:rPr>
-        <w:t>编辑功能</w:t>
-      </w:r>
-      <w:r>
-        <w:rPr>
-          <w:rFonts w:hint="eastAsia"/>
-        </w:rPr>
-        <w:t>。</w:t>
-      </w:r>
-    </w:p>
-    <w:p>
-      <w:pPr>
         <w:pStyle w:val="2"/>
       </w:pPr>
-      <w:bookmarkStart w:id="19" w:name="_Toc320869657"/>
-      <w:bookmarkStart w:id="20" w:name="_Toc331238735"/>
-      <w:bookmarkStart w:id="21" w:name="_Toc331243569"/>
-      <w:bookmarkStart w:id="22" w:name="_Toc331243748"/>
-      <w:bookmarkStart w:id="23" w:name="_Toc363084170"/>
-      <w:bookmarkStart w:id="24" w:name="_Toc403425382"/>
-      <w:bookmarkStart w:id="25" w:name="_Toc8315798"/>
+      <w:bookmarkStart w:id="18" w:name="_Toc320869657"/>
+      <w:bookmarkStart w:id="19" w:name="_Toc331238735"/>
+      <w:bookmarkStart w:id="20" w:name="_Toc331243569"/>
+      <w:bookmarkStart w:id="21" w:name="_Toc331243748"/>
+      <w:bookmarkStart w:id="22" w:name="_Toc363084170"/>
+      <w:bookmarkStart w:id="23" w:name="_Toc403425382"/>
+      <w:bookmarkStart w:id="24" w:name="_Toc8315798"/>
       <w:r>
         <w:t>术语和缩略语</w:t>
       </w:r>
+      <w:bookmarkEnd w:id="18"/>
       <w:bookmarkEnd w:id="19"/>
       <w:bookmarkEnd w:id="20"/>
       <w:bookmarkEnd w:id="21"/>
       <w:bookmarkEnd w:id="22"/>
       <w:bookmarkEnd w:id="23"/>
       <w:bookmarkEnd w:id="24"/>
-      <w:bookmarkEnd w:id="25"/>
     </w:p>
     <w:p>
       <w:pPr>
@@ -7841,11 +7883,11 @@
         <w:ind w:firstLine="420"/>
         <w:jc w:val="left"/>
       </w:pPr>
-      <w:bookmarkStart w:id="26" w:name="_Toc320869658"/>
-      <w:bookmarkStart w:id="27" w:name="_Toc331238736"/>
-      <w:bookmarkStart w:id="28" w:name="_Toc331243570"/>
-      <w:bookmarkStart w:id="29" w:name="_Toc331243749"/>
-      <w:bookmarkStart w:id="30" w:name="_Toc363084171"/>
+      <w:bookmarkStart w:id="25" w:name="_Toc320869658"/>
+      <w:bookmarkStart w:id="26" w:name="_Toc331238736"/>
+      <w:bookmarkStart w:id="27" w:name="_Toc331243570"/>
+      <w:bookmarkStart w:id="28" w:name="_Toc331243749"/>
+      <w:bookmarkStart w:id="29" w:name="_Toc363084171"/>
       <w:r>
         <w:t>[1]</w:t>
       </w:r>
@@ -7993,22 +8035,28 @@
         <w:rPr>
           <w:rFonts w:hint="eastAsia"/>
         </w:rPr>
-        <w:t>编写而</w:t>
-      </w:r>
-      <w:proofErr w:type="gramStart"/>
-      <w:r>
-        <w:rPr>
-          <w:rFonts w:hint="eastAsia"/>
-        </w:rPr>
-        <w:t>成并基</w:t>
-      </w:r>
-      <w:proofErr w:type="gramEnd"/>
+        <w:t>编写而成</w:t>
+      </w:r>
+      <w:r>
+        <w:rPr>
+          <w:rFonts w:hint="eastAsia"/>
+        </w:rPr>
+        <w:t>，</w:t>
+      </w:r>
+      <w:r>
+        <w:rPr>
+          <w:rFonts w:hint="eastAsia"/>
+        </w:rPr>
+        <w:t>基</w:t>
+      </w:r>
+      <w:proofErr w:type="spellStart"/>
       <w:r>
         <w:rPr>
           <w:rFonts w:hint="eastAsia"/>
         </w:rPr>
         <w:t>Tensorflow</w:t>
       </w:r>
+      <w:proofErr w:type="spellEnd"/>
       <w:r>
         <w:rPr>
           <w:rFonts w:hint="eastAsia"/>
@@ -8042,7 +8090,7 @@
       </w:r>
     </w:p>
     <w:p>
-      <w:bookmarkStart w:id="31" w:name="_Hlk529196056"/>
+      <w:bookmarkStart w:id="30" w:name="_Hlk529196056"/>
       <w:r>
         <w:tab/>
       </w:r>
@@ -8218,7 +8266,7 @@
       <w:r>
         <w:t>的框架）有着明显的区别：它是非阻塞式服务器，而且速度相当快。</w:t>
       </w:r>
-      <w:bookmarkEnd w:id="31"/>
+      <w:bookmarkEnd w:id="30"/>
     </w:p>
     <w:p>
       <w:pPr>
@@ -8320,18 +8368,18 @@
       <w:pPr>
         <w:pStyle w:val="2"/>
       </w:pPr>
-      <w:bookmarkStart w:id="32" w:name="_Toc403425383"/>
-      <w:bookmarkStart w:id="33" w:name="_Toc8315799"/>
+      <w:bookmarkStart w:id="31" w:name="_Toc403425383"/>
+      <w:bookmarkStart w:id="32" w:name="_Toc8315799"/>
       <w:r>
         <w:t>参考资料</w:t>
       </w:r>
+      <w:bookmarkEnd w:id="25"/>
       <w:bookmarkEnd w:id="26"/>
       <w:bookmarkEnd w:id="27"/>
       <w:bookmarkEnd w:id="28"/>
       <w:bookmarkEnd w:id="29"/>
-      <w:bookmarkEnd w:id="30"/>
+      <w:bookmarkEnd w:id="31"/>
       <w:bookmarkEnd w:id="32"/>
-      <w:bookmarkEnd w:id="33"/>
     </w:p>
     <w:p>
       <w:pPr>
@@ -8374,12 +8422,12 @@
         <w:t xml:space="preserve"> preprint arXiv:1409.1556, 2014.</w:t>
       </w:r>
     </w:p>
+    <w:bookmarkEnd w:id="3"/>
     <w:bookmarkEnd w:id="4"/>
     <w:bookmarkEnd w:id="5"/>
     <w:bookmarkEnd w:id="6"/>
     <w:bookmarkEnd w:id="7"/>
     <w:bookmarkEnd w:id="8"/>
-    <w:bookmarkEnd w:id="9"/>
     <w:p>
       <w:pPr>
         <w:spacing w:line="300" w:lineRule="auto"/>
@@ -8636,16 +8684,16 @@
       <w:pPr>
         <w:pStyle w:val="1"/>
       </w:pPr>
-      <w:bookmarkStart w:id="34" w:name="_Toc8315800"/>
-      <w:bookmarkStart w:id="35" w:name="_Toc300751596"/>
-      <w:bookmarkStart w:id="36" w:name="_Toc363084180"/>
-      <w:bookmarkStart w:id="37" w:name="_Toc331238769"/>
-      <w:bookmarkStart w:id="38" w:name="_Toc331243603"/>
-      <w:bookmarkStart w:id="39" w:name="_Toc331243782"/>
-      <w:bookmarkStart w:id="40" w:name="_Toc331238830"/>
-      <w:bookmarkStart w:id="41" w:name="_Toc331243703"/>
-      <w:bookmarkStart w:id="42" w:name="_Toc331243882"/>
-      <w:bookmarkStart w:id="43" w:name="_Toc331545160"/>
+      <w:bookmarkStart w:id="33" w:name="_Toc8315800"/>
+      <w:bookmarkStart w:id="34" w:name="_Toc300751596"/>
+      <w:bookmarkStart w:id="35" w:name="_Toc363084180"/>
+      <w:bookmarkStart w:id="36" w:name="_Toc331238769"/>
+      <w:bookmarkStart w:id="37" w:name="_Toc331243603"/>
+      <w:bookmarkStart w:id="38" w:name="_Toc331243782"/>
+      <w:bookmarkStart w:id="39" w:name="_Toc331238830"/>
+      <w:bookmarkStart w:id="40" w:name="_Toc331243703"/>
+      <w:bookmarkStart w:id="41" w:name="_Toc331243882"/>
+      <w:bookmarkStart w:id="42" w:name="_Toc331545160"/>
       <w:r>
         <w:rPr>
           <w:rFonts w:hint="eastAsia"/>
@@ -8653,20 +8701,20 @@
         <w:lastRenderedPageBreak/>
         <w:t>问题聚焦</w:t>
       </w:r>
-      <w:bookmarkEnd w:id="34"/>
+      <w:bookmarkEnd w:id="33"/>
     </w:p>
     <w:p>
       <w:pPr>
         <w:pStyle w:val="2"/>
       </w:pPr>
-      <w:bookmarkStart w:id="44" w:name="_Toc8315801"/>
+      <w:bookmarkStart w:id="43" w:name="_Toc8315801"/>
       <w:r>
         <w:rPr>
           <w:rFonts w:hint="eastAsia"/>
         </w:rPr>
         <w:t>问题描述</w:t>
       </w:r>
-      <w:bookmarkEnd w:id="44"/>
+      <w:bookmarkEnd w:id="43"/>
     </w:p>
     <w:p>
       <w:pPr>
@@ -8756,228 +8804,557 @@
       <w:pPr>
         <w:pStyle w:val="2"/>
       </w:pPr>
-      <w:bookmarkStart w:id="45" w:name="_Toc8315802"/>
+      <w:bookmarkStart w:id="44" w:name="_Toc8315802"/>
       <w:r>
         <w:rPr>
           <w:rFonts w:hint="eastAsia"/>
         </w:rPr>
         <w:t>问题抽象</w:t>
+      </w:r>
+      <w:bookmarkEnd w:id="44"/>
+    </w:p>
+    <w:p>
+      <w:pPr>
+        <w:ind w:firstLineChars="200" w:firstLine="420"/>
+      </w:pPr>
+      <w:r>
+        <w:rPr>
+          <w:rFonts w:hint="eastAsia"/>
+        </w:rPr>
+        <w:t>根据问题描述提出的问题，</w:t>
+      </w:r>
+      <w:r>
+        <w:rPr>
+          <w:rFonts w:hint="eastAsia"/>
+        </w:rPr>
+        <w:t>Temage</w:t>
+      </w:r>
+      <w:r>
+        <w:rPr>
+          <w:rFonts w:hint="eastAsia"/>
+        </w:rPr>
+        <w:t>进一步抽象问题</w:t>
+      </w:r>
+    </w:p>
+    <w:p>
+      <w:pPr>
+        <w:ind w:firstLineChars="200" w:firstLine="420"/>
+      </w:pPr>
+      <w:r>
+        <w:rPr>
+          <w:rFonts w:hint="eastAsia"/>
+        </w:rPr>
+        <w:t>针对问题</w:t>
+      </w:r>
+      <w:proofErr w:type="gramStart"/>
+      <w:r>
+        <w:rPr>
+          <w:rFonts w:hint="eastAsia"/>
+        </w:rPr>
+        <w:t>一</w:t>
+      </w:r>
+      <w:proofErr w:type="gramEnd"/>
+      <w:r>
+        <w:rPr>
+          <w:rFonts w:hint="eastAsia"/>
+        </w:rPr>
+        <w:t>，</w:t>
+      </w:r>
+      <w:r>
+        <w:rPr>
+          <w:rFonts w:hint="eastAsia"/>
+        </w:rPr>
+        <w:t>Temage</w:t>
+      </w:r>
+      <w:r>
+        <w:rPr>
+          <w:rFonts w:hint="eastAsia"/>
+        </w:rPr>
+        <w:t>既</w:t>
+      </w:r>
+      <w:r>
+        <w:rPr>
+          <w:rFonts w:hint="eastAsia"/>
+        </w:rPr>
+        <w:t>需要从用户的文本中</w:t>
+      </w:r>
+      <w:r>
+        <w:rPr>
+          <w:rFonts w:hint="eastAsia"/>
+        </w:rPr>
+        <w:t>提取</w:t>
+      </w:r>
+      <w:r>
+        <w:rPr>
+          <w:rFonts w:hint="eastAsia"/>
+        </w:rPr>
+        <w:t>特征，</w:t>
+      </w:r>
+      <w:r>
+        <w:rPr>
+          <w:rFonts w:hint="eastAsia"/>
+        </w:rPr>
+        <w:t>又需要根据用户使用历史，向用户提供风格进行选择。</w:t>
+      </w:r>
+    </w:p>
+    <w:p>
+      <w:pPr>
+        <w:ind w:firstLineChars="200" w:firstLine="420"/>
+      </w:pPr>
+      <w:r>
+        <w:rPr>
+          <w:rFonts w:hint="eastAsia"/>
+        </w:rPr>
+        <w:t>针对问题二，</w:t>
+      </w:r>
+      <w:r>
+        <w:rPr>
+          <w:rFonts w:hint="eastAsia"/>
+        </w:rPr>
+        <w:t>Temage</w:t>
+      </w:r>
+      <w:r>
+        <w:rPr>
+          <w:rFonts w:hint="eastAsia"/>
+        </w:rPr>
+        <w:t>需要从图像和文本中分别提取特征，并将两者进行比较，从而进行匹配，通过匹配进行文本和图片的融合。</w:t>
+      </w:r>
+      <w:r>
+        <w:rPr>
+          <w:rFonts w:hint="eastAsia"/>
+        </w:rPr>
+        <w:t>可以抽象为三个</w:t>
+      </w:r>
+      <w:r>
+        <w:rPr>
+          <w:rFonts w:hint="eastAsia"/>
+        </w:rPr>
+        <w:t>部分</w:t>
+      </w:r>
+      <w:r>
+        <w:rPr>
+          <w:rFonts w:hint="eastAsia"/>
+        </w:rPr>
+        <w:t>，第一部分是将图片映射到向量空间，第二部分是将文字映射到向量空间，第三部分</w:t>
+      </w:r>
+      <w:r>
+        <w:rPr>
+          <w:rFonts w:hint="eastAsia"/>
+        </w:rPr>
+        <w:t>将图片和文本两个维度的向量进行匹配</w:t>
+      </w:r>
+      <w:r>
+        <w:rPr>
+          <w:rFonts w:hint="eastAsia"/>
+        </w:rPr>
+        <w:t>。</w:t>
+      </w:r>
+    </w:p>
+    <w:p>
+      <w:pPr>
+        <w:ind w:firstLineChars="200" w:firstLine="420"/>
+      </w:pPr>
+      <w:r>
+        <w:rPr>
+          <w:rFonts w:hint="eastAsia"/>
+        </w:rPr>
+        <w:t>针对问题三，</w:t>
+      </w:r>
+      <w:r>
+        <w:rPr>
+          <w:rFonts w:hint="eastAsia"/>
+        </w:rPr>
+        <w:t>Temage</w:t>
+      </w:r>
+      <w:r>
+        <w:rPr>
+          <w:rFonts w:hint="eastAsia"/>
+        </w:rPr>
+        <w:t>需要对用户作品</w:t>
+      </w:r>
+      <w:r>
+        <w:rPr>
+          <w:rFonts w:hint="eastAsia"/>
+        </w:rPr>
+        <w:t>按关键词</w:t>
+      </w:r>
+      <w:r>
+        <w:rPr>
+          <w:rFonts w:hint="eastAsia"/>
+        </w:rPr>
+        <w:t>进行分类，在用户进行搜索时给用户提供相关作品的展示</w:t>
+      </w:r>
+      <w:r>
+        <w:rPr>
+          <w:rFonts w:hint="eastAsia"/>
+        </w:rPr>
+        <w:t>。</w:t>
+      </w:r>
+    </w:p>
+    <w:p>
+      <w:pPr>
+        <w:pStyle w:val="2"/>
+      </w:pPr>
+      <w:bookmarkStart w:id="45" w:name="_Toc8315803"/>
+      <w:r>
+        <w:rPr>
+          <w:rFonts w:hint="eastAsia"/>
+        </w:rPr>
+        <w:t>问题定位</w:t>
       </w:r>
       <w:bookmarkEnd w:id="45"/>
     </w:p>
     <w:p>
       <w:pPr>
-        <w:ind w:firstLineChars="200" w:firstLine="420"/>
-      </w:pPr>
-      <w:r>
-        <w:rPr>
-          <w:rFonts w:hint="eastAsia"/>
-        </w:rPr>
-        <w:t>根据问题描述提出的问题，</w:t>
-      </w:r>
-      <w:r>
-        <w:rPr>
-          <w:rFonts w:hint="eastAsia"/>
-        </w:rPr>
-        <w:t>Temage</w:t>
-      </w:r>
-      <w:r>
-        <w:rPr>
-          <w:rFonts w:hint="eastAsia"/>
-        </w:rPr>
-        <w:t>进一步抽象问题</w:t>
-      </w:r>
-    </w:p>
-    <w:p>
-      <w:pPr>
-        <w:ind w:firstLineChars="200" w:firstLine="420"/>
-      </w:pPr>
-      <w:r>
-        <w:rPr>
-          <w:rFonts w:hint="eastAsia"/>
-        </w:rPr>
-        <w:t>针对问题</w:t>
-      </w:r>
-      <w:proofErr w:type="gramStart"/>
-      <w:r>
-        <w:rPr>
-          <w:rFonts w:hint="eastAsia"/>
-        </w:rPr>
-        <w:t>一</w:t>
-      </w:r>
-      <w:proofErr w:type="gramEnd"/>
-      <w:r>
-        <w:rPr>
-          <w:rFonts w:hint="eastAsia"/>
-        </w:rPr>
-        <w:t>，</w:t>
-      </w:r>
-      <w:r>
-        <w:rPr>
-          <w:rFonts w:hint="eastAsia"/>
-        </w:rPr>
-        <w:t>Temage</w:t>
-      </w:r>
-      <w:r>
-        <w:rPr>
-          <w:rFonts w:hint="eastAsia"/>
-        </w:rPr>
-        <w:t>既</w:t>
-      </w:r>
-      <w:r>
-        <w:rPr>
-          <w:rFonts w:hint="eastAsia"/>
-        </w:rPr>
-        <w:t>需要从用户的文本中</w:t>
-      </w:r>
-      <w:r>
-        <w:rPr>
-          <w:rFonts w:hint="eastAsia"/>
-        </w:rPr>
-        <w:t>提取</w:t>
-      </w:r>
-      <w:r>
-        <w:rPr>
-          <w:rFonts w:hint="eastAsia"/>
-        </w:rPr>
-        <w:t>特征，</w:t>
-      </w:r>
-      <w:r>
-        <w:rPr>
-          <w:rFonts w:hint="eastAsia"/>
-        </w:rPr>
-        <w:t>又需要根据用户使用历史，向用户提供风格进行选择。</w:t>
-      </w:r>
-    </w:p>
-    <w:p>
-      <w:pPr>
-        <w:ind w:firstLineChars="200" w:firstLine="420"/>
-      </w:pPr>
-      <w:r>
-        <w:rPr>
-          <w:rFonts w:hint="eastAsia"/>
-        </w:rPr>
-        <w:t>针对问题二，</w:t>
-      </w:r>
-      <w:r>
-        <w:rPr>
-          <w:rFonts w:hint="eastAsia"/>
-        </w:rPr>
-        <w:t>Temage</w:t>
-      </w:r>
-      <w:r>
-        <w:rPr>
-          <w:rFonts w:hint="eastAsia"/>
-        </w:rPr>
-        <w:t>需要从图像和文本中分别提取特征，并将两者进行比较，从而进行匹配，通过匹配进行文本和图片的融合。</w:t>
-      </w:r>
-      <w:r>
-        <w:rPr>
-          <w:rFonts w:hint="eastAsia"/>
-        </w:rPr>
-        <w:t>可以抽象为三个</w:t>
-      </w:r>
-      <w:r>
-        <w:rPr>
-          <w:rFonts w:hint="eastAsia"/>
-        </w:rPr>
-        <w:t>部分</w:t>
-      </w:r>
-      <w:r>
-        <w:rPr>
-          <w:rFonts w:hint="eastAsia"/>
-        </w:rPr>
-        <w:t>，第一部分是将图片映射到向量空间，第二部分是将文字映射到向量空间，第三部分</w:t>
-      </w:r>
-      <w:r>
-        <w:rPr>
-          <w:rFonts w:hint="eastAsia"/>
-        </w:rPr>
-        <w:t>将图片和文本两个维度的向量进行匹配</w:t>
-      </w:r>
-      <w:r>
-        <w:rPr>
-          <w:rFonts w:hint="eastAsia"/>
-        </w:rPr>
-        <w:t>。</w:t>
-      </w:r>
-    </w:p>
-    <w:p>
-      <w:pPr>
-        <w:ind w:firstLineChars="200" w:firstLine="420"/>
-      </w:pPr>
-      <w:r>
-        <w:rPr>
-          <w:rFonts w:hint="eastAsia"/>
-        </w:rPr>
-        <w:t>针对问题三，</w:t>
-      </w:r>
-      <w:r>
-        <w:rPr>
-          <w:rFonts w:hint="eastAsia"/>
-        </w:rPr>
-        <w:t>Temage</w:t>
-      </w:r>
-      <w:r>
-        <w:rPr>
-          <w:rFonts w:hint="eastAsia"/>
-        </w:rPr>
-        <w:t>需要对用户作品</w:t>
-      </w:r>
-      <w:r>
-        <w:rPr>
-          <w:rFonts w:hint="eastAsia"/>
-        </w:rPr>
-        <w:t>按关键词</w:t>
-      </w:r>
-      <w:r>
-        <w:rPr>
-          <w:rFonts w:hint="eastAsia"/>
-        </w:rPr>
-        <w:t>进行分类，在用户进行搜索时给用户提供相关作品的展示</w:t>
-      </w:r>
-      <w:r>
-        <w:rPr>
-          <w:rFonts w:hint="eastAsia"/>
-        </w:rPr>
-        <w:t>。</w:t>
-      </w:r>
-    </w:p>
-    <w:p>
-      <w:pPr>
         <w:pStyle w:val="2"/>
       </w:pPr>
-      <w:bookmarkStart w:id="46" w:name="_Toc8315803"/>
-      <w:r>
-        <w:rPr>
-          <w:rFonts w:hint="eastAsia"/>
-        </w:rPr>
-        <w:t>问题定位</w:t>
+      <w:bookmarkStart w:id="46" w:name="_Toc8315804"/>
+      <w:r>
+        <w:rPr>
+          <w:rFonts w:hint="eastAsia"/>
+        </w:rPr>
+        <w:t>问题评估</w:t>
       </w:r>
       <w:bookmarkEnd w:id="46"/>
     </w:p>
     <w:p>
       <w:pPr>
+        <w:ind w:firstLineChars="200" w:firstLine="420"/>
+      </w:pPr>
+      <w:r>
+        <w:rPr>
+          <w:rFonts w:hint="eastAsia"/>
+        </w:rPr>
+        <w:t>对于问题</w:t>
+      </w:r>
+      <w:proofErr w:type="gramStart"/>
+      <w:r>
+        <w:rPr>
+          <w:rFonts w:hint="eastAsia"/>
+        </w:rPr>
+        <w:t>一</w:t>
+      </w:r>
+      <w:proofErr w:type="gramEnd"/>
+      <w:r>
+        <w:rPr>
+          <w:rFonts w:hint="eastAsia"/>
+        </w:rPr>
+        <w:t>，文本</w:t>
+      </w:r>
+      <w:r>
+        <w:rPr>
+          <w:rFonts w:hint="eastAsia"/>
+        </w:rPr>
+        <w:t>的特征提取在自然语言</w:t>
+      </w:r>
+      <w:r>
+        <w:rPr>
+          <w:rFonts w:hint="eastAsia"/>
+        </w:rPr>
+        <w:t>处理领域中，是较为成熟的一个部分，可供选择的模型较多，普适性高；另一方面，基于时序性操作的推断，可以使用</w:t>
+      </w:r>
+      <w:r>
+        <w:rPr>
+          <w:rFonts w:hint="eastAsia"/>
+        </w:rPr>
+        <w:t>LSTM</w:t>
+      </w:r>
+      <w:r>
+        <w:rPr>
+          <w:rFonts w:hint="eastAsia"/>
+        </w:rPr>
+        <w:t>神经网络模型。</w:t>
+      </w:r>
+    </w:p>
+    <w:p>
+      <w:pPr>
+        <w:ind w:firstLineChars="200" w:firstLine="420"/>
+        <w:rPr>
+          <w:i/>
+        </w:rPr>
+      </w:pPr>
+      <w:r>
+        <w:rPr>
+          <w:rFonts w:hint="eastAsia"/>
+        </w:rPr>
+        <w:t>对于问题二，图像识别在计算机视觉领域也是较为成熟的一个部分，众多的团队提供了非常多深度学习的</w:t>
+      </w:r>
+      <w:r>
+        <w:rPr>
+          <w:rFonts w:hint="eastAsia"/>
+        </w:rPr>
+        <w:t>模型</w:t>
+      </w:r>
+      <w:r>
+        <w:rPr>
+          <w:rFonts w:hint="eastAsia"/>
+        </w:rPr>
+        <w:t>可供挑选和</w:t>
+      </w:r>
+      <w:r>
+        <w:rPr>
+          <w:rFonts w:hint="eastAsia"/>
+        </w:rPr>
+        <w:t>fine</w:t>
+      </w:r>
+      <w:r>
+        <w:t>-tuning</w:t>
+      </w:r>
+      <w:r>
+        <w:rPr>
+          <w:rFonts w:hint="eastAsia"/>
+        </w:rPr>
+        <w:t>，文本嵌入也是近几年提出的风靡全球的模型，从</w:t>
+      </w:r>
+      <w:r>
+        <w:rPr>
+          <w:rFonts w:hint="eastAsia"/>
+        </w:rPr>
+        <w:t>word</w:t>
+      </w:r>
+      <w:r>
+        <w:t>2</w:t>
+      </w:r>
+      <w:r>
+        <w:rPr>
+          <w:rFonts w:hint="eastAsia"/>
+        </w:rPr>
+        <w:t>vec</w:t>
+      </w:r>
+      <w:r>
+        <w:rPr>
+          <w:rFonts w:hint="eastAsia"/>
+        </w:rPr>
+        <w:t>到</w:t>
+      </w:r>
+      <w:r>
+        <w:rPr>
+          <w:rFonts w:hint="eastAsia"/>
+        </w:rPr>
+        <w:t>doc</w:t>
+      </w:r>
+      <w:r>
+        <w:t>2</w:t>
+      </w:r>
+      <w:r>
+        <w:rPr>
+          <w:rFonts w:hint="eastAsia"/>
+        </w:rPr>
+        <w:t>vec</w:t>
+      </w:r>
+      <w:r>
+        <w:rPr>
+          <w:rFonts w:hint="eastAsia"/>
+        </w:rPr>
+        <w:t>以及最新的</w:t>
+      </w:r>
+      <w:proofErr w:type="spellStart"/>
+      <w:r>
+        <w:rPr>
+          <w:rFonts w:hint="eastAsia"/>
+        </w:rPr>
+        <w:t>E</w:t>
+      </w:r>
+      <w:r>
+        <w:t>LM</w:t>
+      </w:r>
+      <w:r>
+        <w:rPr>
+          <w:rFonts w:hint="eastAsia"/>
+        </w:rPr>
+        <w:t>o</w:t>
+      </w:r>
+      <w:proofErr w:type="spellEnd"/>
+      <w:r>
+        <w:rPr>
+          <w:rFonts w:hint="eastAsia"/>
+        </w:rPr>
+        <w:t>，结合</w:t>
+      </w:r>
+      <w:r>
+        <w:rPr>
+          <w:rFonts w:hint="eastAsia"/>
+        </w:rPr>
+        <w:t>R</w:t>
+      </w:r>
+      <w:r>
+        <w:t>NN</w:t>
+      </w:r>
+      <w:r>
+        <w:rPr>
+          <w:rFonts w:hint="eastAsia"/>
+        </w:rPr>
+        <w:t>、</w:t>
+      </w:r>
+      <w:r>
+        <w:rPr>
+          <w:rFonts w:hint="eastAsia"/>
+        </w:rPr>
+        <w:t>L</w:t>
+      </w:r>
+      <w:r>
+        <w:t>STM</w:t>
+      </w:r>
+      <w:r>
+        <w:rPr>
+          <w:rFonts w:hint="eastAsia"/>
+        </w:rPr>
+        <w:t>，</w:t>
+      </w:r>
+      <w:r>
+        <w:rPr>
+          <w:rFonts w:hint="eastAsia"/>
+        </w:rPr>
+        <w:t>Temage</w:t>
+      </w:r>
+      <w:r>
+        <w:rPr>
+          <w:rFonts w:hint="eastAsia"/>
+        </w:rPr>
+        <w:t>有成熟的方案能够解决这个问题</w:t>
+      </w:r>
+      <w:r>
+        <w:rPr>
+          <w:rFonts w:hint="eastAsia"/>
+        </w:rPr>
+        <w:t>，有关于两方面向量匹配的问题，</w:t>
+      </w:r>
+      <w:r>
+        <w:rPr>
+          <w:i/>
+        </w:rPr>
+        <w:t>Learning Two-Branch Neural Networks for</w:t>
+      </w:r>
+    </w:p>
+    <w:p>
+      <w:pPr>
+        <w:ind w:firstLineChars="200" w:firstLine="420"/>
+      </w:pPr>
+      <w:r>
+        <w:rPr>
+          <w:i/>
+        </w:rPr>
+        <w:t>Image-Text Matching Tasks</w:t>
+      </w:r>
+      <w:r>
+        <w:rPr>
+          <w:rFonts w:hint="eastAsia"/>
+        </w:rPr>
+        <w:t>对网络结构有详尽的描述，可供</w:t>
+      </w:r>
+      <w:r>
+        <w:rPr>
+          <w:rFonts w:hint="eastAsia"/>
+        </w:rPr>
+        <w:t>Temage</w:t>
+      </w:r>
+      <w:r>
+        <w:rPr>
+          <w:rFonts w:hint="eastAsia"/>
+        </w:rPr>
+        <w:t>参考。</w:t>
+      </w:r>
+    </w:p>
+    <w:p>
+      <w:pPr>
+        <w:ind w:firstLineChars="200" w:firstLine="420"/>
+      </w:pPr>
+      <w:r>
+        <w:rPr>
+          <w:rFonts w:hint="eastAsia"/>
+        </w:rPr>
+        <w:t>对于问题</w:t>
+      </w:r>
+      <w:r>
+        <w:rPr>
+          <w:rFonts w:hint="eastAsia"/>
+        </w:rPr>
+        <w:t>三</w:t>
+      </w:r>
+      <w:r>
+        <w:rPr>
+          <w:rFonts w:hint="eastAsia"/>
+        </w:rPr>
+        <w:t>，</w:t>
+      </w:r>
+      <w:r>
+        <w:rPr>
+          <w:rFonts w:hint="eastAsia"/>
+        </w:rPr>
+        <w:t>Temage</w:t>
+      </w:r>
+      <w:r>
+        <w:rPr>
+          <w:rFonts w:hint="eastAsia"/>
+        </w:rPr>
+        <w:t>对比相似性的依据应当是文本中的关键词和问题二中推断出的风格主题。</w:t>
+      </w:r>
+      <w:r>
+        <w:rPr>
+          <w:rFonts w:hint="eastAsia"/>
+        </w:rPr>
+        <w:t>最终</w:t>
+      </w:r>
+      <w:r>
+        <w:rPr>
+          <w:rFonts w:hint="eastAsia"/>
+        </w:rPr>
+        <w:t>结合问题一中的解决方案，关键词中添加分类</w:t>
+      </w:r>
+      <w:r>
+        <w:rPr>
+          <w:rFonts w:hint="eastAsia"/>
+        </w:rPr>
+        <w:t>名称</w:t>
+      </w:r>
+      <w:r>
+        <w:rPr>
+          <w:rFonts w:hint="eastAsia"/>
+        </w:rPr>
+        <w:t>，</w:t>
+      </w:r>
+      <w:r>
+        <w:rPr>
+          <w:rFonts w:hint="eastAsia"/>
+        </w:rPr>
+        <w:t>Temage</w:t>
+      </w:r>
+      <w:r>
+        <w:rPr>
+          <w:rFonts w:hint="eastAsia"/>
+        </w:rPr>
+        <w:t>使用关键词匹配来进行推荐</w:t>
+      </w:r>
+      <w:r>
+        <w:rPr>
+          <w:rFonts w:hint="eastAsia"/>
+        </w:rPr>
+        <w:t>。</w:t>
+      </w:r>
+    </w:p>
+    <w:p>
+      <w:pPr>
         <w:pStyle w:val="2"/>
       </w:pPr>
-      <w:bookmarkStart w:id="47" w:name="_Toc8315804"/>
-      <w:r>
-        <w:rPr>
-          <w:rFonts w:hint="eastAsia"/>
-        </w:rPr>
-        <w:t>问题评估</w:t>
+      <w:bookmarkStart w:id="47" w:name="_Toc8315805"/>
+      <w:r>
+        <w:rPr>
+          <w:rFonts w:hint="eastAsia"/>
+        </w:rPr>
+        <w:t>问题分解</w:t>
       </w:r>
       <w:bookmarkEnd w:id="47"/>
     </w:p>
     <w:p>
       <w:pPr>
         <w:ind w:firstLineChars="200" w:firstLine="420"/>
-      </w:pPr>
-      <w:r>
-        <w:rPr>
-          <w:rFonts w:hint="eastAsia"/>
-        </w:rPr>
-        <w:t>对于问题</w:t>
+        <w:jc w:val="left"/>
+      </w:pPr>
+      <w:r>
+        <w:rPr>
+          <w:rFonts w:hint="eastAsia"/>
+        </w:rPr>
+        <w:t>问题</w:t>
       </w:r>
       <w:proofErr w:type="gramStart"/>
       <w:r>
@@ -8991,19 +9368,62 @@
         <w:rPr>
           <w:rFonts w:hint="eastAsia"/>
         </w:rPr>
-        <w:t>，文本</w:t>
-      </w:r>
-      <w:r>
-        <w:rPr>
-          <w:rFonts w:hint="eastAsia"/>
-        </w:rPr>
-        <w:t>的特征提取在自然语言</w:t>
-      </w:r>
-      <w:r>
-        <w:rPr>
-          <w:rFonts w:hint="eastAsia"/>
-        </w:rPr>
-        <w:t>处理领域中，是较为成熟的一个部分，可供选择的模型较多，普适性高；另一方面，基于时序性操作的推断，可以使用</w:t>
+        <w:t>可分解为文本分类和</w:t>
+      </w:r>
+      <w:r>
+        <w:rPr>
+          <w:rFonts w:hint="eastAsia"/>
+        </w:rPr>
+        <w:t>用户习惯追踪</w:t>
+      </w:r>
+      <w:r>
+        <w:rPr>
+          <w:rFonts w:hint="eastAsia"/>
+        </w:rPr>
+        <w:t>两个子问题。文本分类问题</w:t>
+      </w:r>
+      <w:r>
+        <w:rPr>
+          <w:rFonts w:hint="eastAsia"/>
+        </w:rPr>
+        <w:t>，可以使用较为成</w:t>
+      </w:r>
+      <w:r>
+        <w:rPr>
+          <w:rFonts w:hint="eastAsia"/>
+        </w:rPr>
+        <w:lastRenderedPageBreak/>
+        <w:t>熟</w:t>
+      </w:r>
+      <w:r>
+        <w:rPr>
+          <w:rFonts w:hint="eastAsia"/>
+        </w:rPr>
+        <w:t>的模型进行训练</w:t>
+      </w:r>
+      <w:r>
+        <w:rPr>
+          <w:rFonts w:hint="eastAsia"/>
+        </w:rPr>
+        <w:t>，推断。</w:t>
+      </w:r>
+      <w:r>
+        <w:rPr>
+          <w:rFonts w:hint="eastAsia"/>
+        </w:rPr>
+        <w:t>用户习惯追踪</w:t>
+      </w:r>
+      <w:r>
+        <w:rPr>
+          <w:rFonts w:hint="eastAsia"/>
+        </w:rPr>
+        <w:t>Temage</w:t>
+      </w:r>
+      <w:r>
+        <w:rPr>
+          <w:rFonts w:hint="eastAsia"/>
+        </w:rPr>
+        <w:t>可以使用</w:t>
       </w:r>
       <w:r>
         <w:rPr>
@@ -9015,113 +9435,117 @@
         <w:rPr>
           <w:rFonts w:hint="eastAsia"/>
         </w:rPr>
-        <w:t>神经网络模型。</w:t>
+        <w:t>神经网络模型。结合两个部分，给予用户最终的风格推荐。</w:t>
       </w:r>
     </w:p>
     <w:p>
       <w:pPr>
         <w:ind w:firstLineChars="200" w:firstLine="420"/>
-        <w:rPr>
-          <w:i/>
-        </w:rPr>
-      </w:pPr>
-      <w:r>
-        <w:rPr>
-          <w:rFonts w:hint="eastAsia"/>
-        </w:rPr>
-        <w:t>对于问题二，图像识别在计算机视觉领域也是较为成熟的一个部分，众多的团队提供了非常多深度学习的</w:t>
-      </w:r>
-      <w:r>
-        <w:rPr>
-          <w:rFonts w:hint="eastAsia"/>
-        </w:rPr>
+        <w:jc w:val="left"/>
+      </w:pPr>
+      <w:r>
+        <w:rPr>
+          <w:rFonts w:hint="eastAsia"/>
+        </w:rPr>
+        <w:t>问题</w:t>
+      </w:r>
+      <w:proofErr w:type="gramStart"/>
+      <w:r>
+        <w:rPr>
+          <w:rFonts w:hint="eastAsia"/>
+        </w:rPr>
+        <w:t>二较为</w:t>
+      </w:r>
+      <w:proofErr w:type="gramEnd"/>
+      <w:r>
+        <w:rPr>
+          <w:rFonts w:hint="eastAsia"/>
+        </w:rPr>
+        <w:t>复杂，</w:t>
+      </w:r>
+      <w:r>
+        <w:rPr>
+          <w:rFonts w:hint="eastAsia"/>
+        </w:rPr>
+        <w:t>可分解为图像识别，文本嵌入和图文匹配三个问题。</w:t>
+      </w:r>
+      <w:r>
+        <w:rPr>
+          <w:rFonts w:hint="eastAsia"/>
+        </w:rPr>
+        <w:t>图像识别问题</w:t>
+      </w:r>
+      <w:r>
+        <w:rPr>
+          <w:rFonts w:hint="eastAsia"/>
+        </w:rPr>
+        <w:t>可以使用</w:t>
+      </w:r>
+      <w:r>
+        <w:t>是使深度学习在众多机器学习算法中脱颖而出的</w:t>
+      </w:r>
+      <w:r>
+        <w:t xml:space="preserve"> CNN </w:t>
+      </w:r>
+      <w:r>
         <w:t>模型</w:t>
       </w:r>
       <w:r>
         <w:rPr>
           <w:rFonts w:hint="eastAsia"/>
         </w:rPr>
-        <w:t>可供挑选和</w:t>
-      </w:r>
-      <w:r>
-        <w:rPr>
-          <w:rFonts w:hint="eastAsia"/>
-        </w:rPr>
-        <w:t>fine</w:t>
-      </w:r>
-      <w:r>
-        <w:t>-tuning</w:t>
-      </w:r>
-      <w:r>
-        <w:rPr>
-          <w:rFonts w:hint="eastAsia"/>
-        </w:rPr>
-        <w:t>，文本嵌入也是近几年提出的风靡全球的模型，从</w:t>
-      </w:r>
-      <w:r>
-        <w:rPr>
-          <w:rFonts w:hint="eastAsia"/>
-        </w:rPr>
-        <w:t>word</w:t>
-      </w:r>
-      <w:r>
-        <w:t>2</w:t>
-      </w:r>
-      <w:r>
-        <w:rPr>
-          <w:rFonts w:hint="eastAsia"/>
-        </w:rPr>
-        <w:t>vec</w:t>
-      </w:r>
-      <w:r>
-        <w:rPr>
-          <w:rFonts w:hint="eastAsia"/>
-        </w:rPr>
-        <w:t>到</w:t>
-      </w:r>
-      <w:r>
-        <w:rPr>
-          <w:rFonts w:hint="eastAsia"/>
-        </w:rPr>
-        <w:t>doc</w:t>
-      </w:r>
-      <w:r>
-        <w:t>2</w:t>
-      </w:r>
-      <w:r>
-        <w:rPr>
-          <w:rFonts w:hint="eastAsia"/>
-        </w:rPr>
-        <w:t>vec</w:t>
-      </w:r>
-      <w:r>
-        <w:rPr>
-          <w:rFonts w:hint="eastAsia"/>
-        </w:rPr>
-        <w:t>以及最新的</w:t>
-      </w:r>
-      <w:proofErr w:type="spellStart"/>
-      <w:r>
-        <w:rPr>
-          <w:rFonts w:hint="eastAsia"/>
-        </w:rPr>
-        <w:t>E</w:t>
-      </w:r>
-      <w:r>
-        <w:t>LM</w:t>
-      </w:r>
-      <w:r>
-        <w:rPr>
-          <w:rFonts w:hint="eastAsia"/>
-        </w:rPr>
-        <w:t>o</w:t>
-      </w:r>
-      <w:proofErr w:type="spellEnd"/>
-      <w:r>
-        <w:rPr>
-          <w:rFonts w:hint="eastAsia"/>
-        </w:rPr>
-        <w:t>，结合</w:t>
+        <w:t>，</w:t>
+      </w:r>
+      <w:r>
+        <w:rPr>
+          <w:rFonts w:hint="eastAsia"/>
+        </w:rPr>
+        <w:t>Temage</w:t>
+      </w:r>
+      <w:r>
+        <w:rPr>
+          <w:rFonts w:hint="eastAsia"/>
+        </w:rPr>
+        <w:t>借鉴</w:t>
+      </w:r>
+      <w:r>
+        <w:rPr>
+          <w:rFonts w:hint="eastAsia"/>
+        </w:rPr>
+        <w:t>V</w:t>
+      </w:r>
+      <w:r>
+        <w:t>GG16</w:t>
+      </w:r>
+      <w:r>
+        <w:rPr>
+          <w:rFonts w:hint="eastAsia"/>
+        </w:rPr>
+        <w:t>的网络结构并适当缩小</w:t>
+      </w:r>
+      <w:r>
+        <w:rPr>
+          <w:rFonts w:hint="eastAsia"/>
+        </w:rPr>
+        <w:t>。</w:t>
+      </w:r>
+      <w:r>
+        <w:rPr>
+          <w:rFonts w:hint="eastAsia"/>
+        </w:rPr>
+        <w:t>文本嵌入</w:t>
+      </w:r>
+      <w:r>
+        <w:rPr>
+          <w:rFonts w:hint="eastAsia"/>
+        </w:rPr>
+        <w:t>问题</w:t>
+      </w:r>
+      <w:r>
+        <w:rPr>
+          <w:rFonts w:hint="eastAsia"/>
+        </w:rPr>
+        <w:t>可以使用</w:t>
       </w:r>
       <w:r>
         <w:rPr>
@@ -9136,16 +9560,40 @@
         <w:rPr>
           <w:rFonts w:hint="eastAsia"/>
         </w:rPr>
-        <w:t>、</w:t>
-      </w:r>
-      <w:r>
-        <w:rPr>
-          <w:rFonts w:hint="eastAsia"/>
-        </w:rPr>
-        <w:t>L</w:t>
-      </w:r>
-      <w:r>
-        <w:t>STM</w:t>
+        <w:t>-</w:t>
+      </w:r>
+      <w:r>
+        <w:t>LSTM</w:t>
+      </w:r>
+      <w:r>
+        <w:rPr>
+          <w:rFonts w:hint="eastAsia"/>
+        </w:rPr>
+        <w:t>对文中单词或句子进行</w:t>
+      </w:r>
+      <w:r>
+        <w:rPr>
+          <w:rFonts w:hint="eastAsia"/>
+        </w:rPr>
+        <w:t>encode</w:t>
+      </w:r>
+      <w:r>
+        <w:rPr>
+          <w:rFonts w:hint="eastAsia"/>
+        </w:rPr>
+        <w:t>，得到表示单词或句子的向量。</w:t>
+      </w:r>
+      <w:r>
+        <w:rPr>
+          <w:rFonts w:hint="eastAsia"/>
+        </w:rPr>
+        <w:t>对于</w:t>
+      </w:r>
+      <w:r>
+        <w:rPr>
+          <w:rFonts w:hint="eastAsia"/>
+        </w:rPr>
+        <w:t>图文匹配问题</w:t>
       </w:r>
       <w:r>
         <w:rPr>
@@ -9163,36 +9611,25 @@
         <w:rPr>
           <w:rFonts w:hint="eastAsia"/>
         </w:rPr>
-        <w:t>有成熟的方案能够解决这个问题</w:t>
-      </w:r>
-      <w:r>
-        <w:rPr>
-          <w:rFonts w:hint="eastAsia"/>
-        </w:rPr>
-        <w:t>，有关于两方面向量匹配的问题，</w:t>
-      </w:r>
-      <w:r>
-        <w:rPr>
-          <w:i/>
-        </w:rPr>
-        <w:t>Learning Two-Branch Neural Networks for</w:t>
+        <w:t>可以基于余弦计算等方法找到最为匹配的图片与文字</w:t>
+      </w:r>
+      <w:r>
+        <w:rPr>
+          <w:rFonts w:hint="eastAsia"/>
+        </w:rPr>
+        <w:t>，对文章进行排版。</w:t>
       </w:r>
     </w:p>
     <w:p>
       <w:pPr>
         <w:ind w:firstLineChars="200" w:firstLine="420"/>
-      </w:pPr>
-      <w:r>
-        <w:rPr>
-          <w:i/>
-        </w:rPr>
-        <w:t>Image-Text Matching Tasks</w:t>
-      </w:r>
-      <w:r>
-        <w:rPr>
-          <w:rFonts w:hint="eastAsia"/>
-        </w:rPr>
-        <w:t>对网络结构有详尽的描述，可供</w:t>
+        <w:jc w:val="left"/>
+      </w:pPr>
+      <w:r>
+        <w:rPr>
+          <w:rFonts w:hint="eastAsia"/>
+        </w:rPr>
+        <w:t>问题三有成熟的解决方案，</w:t>
       </w:r>
       <w:r>
         <w:rPr>
@@ -9204,463 +9641,74 @@
         <w:rPr>
           <w:rFonts w:hint="eastAsia"/>
         </w:rPr>
-        <w:t>参考。</w:t>
+        <w:t>对作品文本提取关键词</w:t>
+      </w:r>
+      <w:r>
+        <w:rPr>
+          <w:rFonts w:hint="eastAsia"/>
+        </w:rPr>
+        <w:t>，进行比对</w:t>
+      </w:r>
+      <w:r>
+        <w:rPr>
+          <w:rFonts w:hint="eastAsia"/>
+        </w:rPr>
+        <w:t>，为提高搜索效率，</w:t>
+      </w:r>
+      <w:r>
+        <w:rPr>
+          <w:rFonts w:hint="eastAsia"/>
+        </w:rPr>
+        <w:t>Temage</w:t>
+      </w:r>
+      <w:r>
+        <w:rPr>
+          <w:rFonts w:hint="eastAsia"/>
+        </w:rPr>
+        <w:t>可以使用</w:t>
+      </w:r>
+      <w:r>
+        <w:t>ElasticSearch</w:t>
+      </w:r>
+      <w:r>
+        <w:rPr>
+          <w:rFonts w:hint="eastAsia"/>
+        </w:rPr>
+        <w:t>开源</w:t>
+      </w:r>
+      <w:r>
+        <w:rPr>
+          <w:rFonts w:hint="eastAsia"/>
+        </w:rPr>
+        <w:t>搜索引擎</w:t>
+      </w:r>
+      <w:r>
+        <w:rPr>
+          <w:rFonts w:hint="eastAsia"/>
+        </w:rPr>
+        <w:t>框架</w:t>
+      </w:r>
+      <w:r>
+        <w:rPr>
+          <w:rFonts w:hint="eastAsia"/>
+        </w:rPr>
+        <w:t>对数据库建立索引。</w:t>
       </w:r>
     </w:p>
     <w:p>
       <w:pPr>
-        <w:ind w:firstLineChars="200" w:firstLine="420"/>
-      </w:pPr>
-      <w:r>
-        <w:rPr>
-          <w:rFonts w:hint="eastAsia"/>
-        </w:rPr>
-        <w:t>对于问题</w:t>
-      </w:r>
-      <w:r>
-        <w:rPr>
-          <w:rFonts w:hint="eastAsia"/>
-        </w:rPr>
-        <w:t>三</w:t>
-      </w:r>
-      <w:r>
-        <w:rPr>
-          <w:rFonts w:hint="eastAsia"/>
-        </w:rPr>
-        <w:t>，</w:t>
-      </w:r>
-      <w:r>
-        <w:rPr>
-          <w:rFonts w:hint="eastAsia"/>
-        </w:rPr>
-        <w:t>Temage</w:t>
-      </w:r>
-      <w:r>
-        <w:rPr>
-          <w:rFonts w:hint="eastAsia"/>
-        </w:rPr>
-        <w:t>对比相似性的依据应当是文本中的关键词和问题二中推断出的风格主题。</w:t>
-      </w:r>
-      <w:r>
-        <w:rPr>
-          <w:rFonts w:hint="eastAsia"/>
-        </w:rPr>
-        <w:t>最终</w:t>
-      </w:r>
-      <w:r>
-        <w:rPr>
-          <w:rFonts w:hint="eastAsia"/>
-        </w:rPr>
-        <w:t>结合问题一中的解决方案，关键词中添加分类</w:t>
-      </w:r>
-      <w:r>
-        <w:rPr>
-          <w:rFonts w:hint="eastAsia"/>
-        </w:rPr>
-        <w:t>名称</w:t>
-      </w:r>
-      <w:r>
-        <w:rPr>
-          <w:rFonts w:hint="eastAsia"/>
-        </w:rPr>
-        <w:t>，</w:t>
-      </w:r>
-      <w:r>
-        <w:rPr>
-          <w:rFonts w:hint="eastAsia"/>
-        </w:rPr>
-        <w:t>Temage</w:t>
-      </w:r>
-      <w:r>
-        <w:rPr>
-          <w:rFonts w:hint="eastAsia"/>
-        </w:rPr>
-        <w:t>使用关键词匹配来进行推荐</w:t>
-      </w:r>
-      <w:r>
-        <w:rPr>
-          <w:rFonts w:hint="eastAsia"/>
-        </w:rPr>
-        <w:t>。</w:t>
-      </w:r>
-    </w:p>
-    <w:p>
-      <w:pPr>
-        <w:pStyle w:val="2"/>
-      </w:pPr>
-      <w:bookmarkStart w:id="48" w:name="_Toc8315805"/>
-      <w:r>
-        <w:rPr>
-          <w:rFonts w:hint="eastAsia"/>
-        </w:rPr>
-        <w:t>问题分解</w:t>
+        <w:pStyle w:val="1"/>
+      </w:pPr>
+      <w:bookmarkStart w:id="48" w:name="_Toc8315806"/>
+      <w:bookmarkEnd w:id="34"/>
+      <w:bookmarkEnd w:id="35"/>
+      <w:r>
+        <w:rPr>
+          <w:rFonts w:hint="eastAsia"/>
+        </w:rPr>
+        <w:t>相关工作</w:t>
       </w:r>
       <w:bookmarkEnd w:id="48"/>
-    </w:p>
-    <w:p>
-      <w:pPr>
-        <w:ind w:firstLineChars="200" w:firstLine="420"/>
-        <w:jc w:val="left"/>
-      </w:pPr>
-      <w:r>
-        <w:rPr>
-          <w:rFonts w:hint="eastAsia"/>
-        </w:rPr>
-        <w:t>问题</w:t>
-      </w:r>
-      <w:proofErr w:type="gramStart"/>
-      <w:r>
-        <w:rPr>
-          <w:rFonts w:hint="eastAsia"/>
-        </w:rPr>
-        <w:t>一</w:t>
-      </w:r>
-      <w:proofErr w:type="gramEnd"/>
-      <w:r>
-        <w:rPr>
-          <w:rFonts w:hint="eastAsia"/>
-        </w:rPr>
-        <w:t>可分解为文本分类和</w:t>
-      </w:r>
-      <w:r>
-        <w:rPr>
-          <w:rFonts w:hint="eastAsia"/>
-        </w:rPr>
-        <w:t>用户习惯追踪</w:t>
-      </w:r>
-      <w:r>
-        <w:rPr>
-          <w:rFonts w:hint="eastAsia"/>
-        </w:rPr>
-        <w:t>两个子问题。文本分类问题</w:t>
-      </w:r>
-      <w:r>
-        <w:rPr>
-          <w:rFonts w:hint="eastAsia"/>
-        </w:rPr>
-        <w:t>，可以使用较为成</w:t>
-      </w:r>
-      <w:r>
-        <w:rPr>
-          <w:rFonts w:hint="eastAsia"/>
-        </w:rPr>
-        <w:lastRenderedPageBreak/>
-        <w:t>熟</w:t>
-      </w:r>
-      <w:r>
-        <w:rPr>
-          <w:rFonts w:hint="eastAsia"/>
-        </w:rPr>
-        <w:t>的模型进行训练</w:t>
-      </w:r>
-      <w:r>
-        <w:rPr>
-          <w:rFonts w:hint="eastAsia"/>
-        </w:rPr>
-        <w:t>，推断。</w:t>
-      </w:r>
-      <w:r>
-        <w:rPr>
-          <w:rFonts w:hint="eastAsia"/>
-        </w:rPr>
-        <w:t>用户习惯追踪</w:t>
-      </w:r>
-      <w:r>
-        <w:rPr>
-          <w:rFonts w:hint="eastAsia"/>
-        </w:rPr>
-        <w:t>Temage</w:t>
-      </w:r>
-      <w:r>
-        <w:rPr>
-          <w:rFonts w:hint="eastAsia"/>
-        </w:rPr>
-        <w:t>可以使用</w:t>
-      </w:r>
-      <w:r>
-        <w:rPr>
-          <w:rFonts w:hint="eastAsia"/>
-        </w:rPr>
-        <w:t>LSTM</w:t>
-      </w:r>
-      <w:r>
-        <w:rPr>
-          <w:rFonts w:hint="eastAsia"/>
-        </w:rPr>
-        <w:t>神经网络模型。结合两个部分，给予用户最终的风格推荐。</w:t>
-      </w:r>
-    </w:p>
-    <w:p>
-      <w:pPr>
-        <w:ind w:firstLineChars="200" w:firstLine="420"/>
-        <w:jc w:val="left"/>
-      </w:pPr>
-      <w:r>
-        <w:rPr>
-          <w:rFonts w:hint="eastAsia"/>
-        </w:rPr>
-        <w:t>问题</w:t>
-      </w:r>
-      <w:proofErr w:type="gramStart"/>
-      <w:r>
-        <w:rPr>
-          <w:rFonts w:hint="eastAsia"/>
-        </w:rPr>
-        <w:t>二较为</w:t>
-      </w:r>
-      <w:proofErr w:type="gramEnd"/>
-      <w:r>
-        <w:rPr>
-          <w:rFonts w:hint="eastAsia"/>
-        </w:rPr>
-        <w:t>复杂，</w:t>
-      </w:r>
-      <w:r>
-        <w:rPr>
-          <w:rFonts w:hint="eastAsia"/>
-        </w:rPr>
-        <w:t>可分解为图像识别，文本嵌入和图文匹配三个问题。</w:t>
-      </w:r>
-      <w:r>
-        <w:rPr>
-          <w:rFonts w:hint="eastAsia"/>
-        </w:rPr>
-        <w:t>图像识别问题</w:t>
-      </w:r>
-      <w:r>
-        <w:rPr>
-          <w:rFonts w:hint="eastAsia"/>
-        </w:rPr>
-        <w:t>可以使用</w:t>
-      </w:r>
-      <w:r>
-        <w:t>是使深度学习在众多机器学习算法中脱颖而出的</w:t>
-      </w:r>
-      <w:r>
-        <w:t xml:space="preserve"> CNN </w:t>
-      </w:r>
-      <w:r>
-        <w:t>模型</w:t>
-      </w:r>
-      <w:r>
-        <w:rPr>
-          <w:rFonts w:hint="eastAsia"/>
-        </w:rPr>
-        <w:t>，</w:t>
-      </w:r>
-      <w:r>
-        <w:rPr>
-          <w:rFonts w:hint="eastAsia"/>
-        </w:rPr>
-        <w:t>Temage</w:t>
-      </w:r>
-      <w:r>
-        <w:rPr>
-          <w:rFonts w:hint="eastAsia"/>
-        </w:rPr>
-        <w:t>借鉴</w:t>
-      </w:r>
-      <w:r>
-        <w:rPr>
-          <w:rFonts w:hint="eastAsia"/>
-        </w:rPr>
-        <w:t>V</w:t>
-      </w:r>
-      <w:r>
-        <w:t>GG16</w:t>
-      </w:r>
-      <w:r>
-        <w:rPr>
-          <w:rFonts w:hint="eastAsia"/>
-        </w:rPr>
-        <w:t>的网络结构并适当缩小</w:t>
-      </w:r>
-      <w:r>
-        <w:rPr>
-          <w:rFonts w:hint="eastAsia"/>
-        </w:rPr>
-        <w:t>。</w:t>
-      </w:r>
-      <w:r>
-        <w:rPr>
-          <w:rFonts w:hint="eastAsia"/>
-        </w:rPr>
-        <w:t>文本嵌入</w:t>
-      </w:r>
-      <w:r>
-        <w:rPr>
-          <w:rFonts w:hint="eastAsia"/>
-        </w:rPr>
-        <w:t>问题</w:t>
-      </w:r>
-      <w:r>
-        <w:rPr>
-          <w:rFonts w:hint="eastAsia"/>
-        </w:rPr>
-        <w:t>可以使用</w:t>
-      </w:r>
-      <w:r>
-        <w:rPr>
-          <w:rFonts w:hint="eastAsia"/>
-        </w:rPr>
-        <w:t>R</w:t>
-      </w:r>
-      <w:r>
-        <w:t>NN</w:t>
-      </w:r>
-      <w:r>
-        <w:rPr>
-          <w:rFonts w:hint="eastAsia"/>
-        </w:rPr>
-        <w:t>-</w:t>
-      </w:r>
-      <w:r>
-        <w:t>LSTM</w:t>
-      </w:r>
-      <w:r>
-        <w:rPr>
-          <w:rFonts w:hint="eastAsia"/>
-        </w:rPr>
-        <w:t>对文中单词或句子进行</w:t>
-      </w:r>
-      <w:r>
-        <w:rPr>
-          <w:rFonts w:hint="eastAsia"/>
-        </w:rPr>
-        <w:t>encode</w:t>
-      </w:r>
-      <w:r>
-        <w:rPr>
-          <w:rFonts w:hint="eastAsia"/>
-        </w:rPr>
-        <w:t>，得到表示单词或句子的向量。</w:t>
-      </w:r>
-      <w:r>
-        <w:rPr>
-          <w:rFonts w:hint="eastAsia"/>
-        </w:rPr>
-        <w:t>对于</w:t>
-      </w:r>
-      <w:r>
-        <w:rPr>
-          <w:rFonts w:hint="eastAsia"/>
-        </w:rPr>
-        <w:t>图文匹配问题</w:t>
-      </w:r>
-      <w:r>
-        <w:rPr>
-          <w:rFonts w:hint="eastAsia"/>
-        </w:rPr>
-        <w:t>，</w:t>
-      </w:r>
-      <w:r>
-        <w:rPr>
-          <w:rFonts w:hint="eastAsia"/>
-        </w:rPr>
-        <w:t>Temage</w:t>
-      </w:r>
-      <w:r>
-        <w:rPr>
-          <w:rFonts w:hint="eastAsia"/>
-        </w:rPr>
-        <w:t>可以基于余弦计算等方法找到最为匹配的图片与文字</w:t>
-      </w:r>
-      <w:r>
-        <w:rPr>
-          <w:rFonts w:hint="eastAsia"/>
-        </w:rPr>
-        <w:t>，对文章进行排版。</w:t>
-      </w:r>
-    </w:p>
-    <w:p>
-      <w:pPr>
-        <w:ind w:firstLineChars="200" w:firstLine="420"/>
-        <w:jc w:val="left"/>
-      </w:pPr>
-      <w:r>
-        <w:rPr>
-          <w:rFonts w:hint="eastAsia"/>
-        </w:rPr>
-        <w:t>问题三有成熟的解决方案，</w:t>
-      </w:r>
-      <w:r>
-        <w:rPr>
-          <w:rFonts w:hint="eastAsia"/>
-        </w:rPr>
-        <w:t>Temage</w:t>
-      </w:r>
-      <w:r>
-        <w:rPr>
-          <w:rFonts w:hint="eastAsia"/>
-        </w:rPr>
-        <w:t>对作品文本提取关键词</w:t>
-      </w:r>
-      <w:r>
-        <w:rPr>
-          <w:rFonts w:hint="eastAsia"/>
-        </w:rPr>
-        <w:t>，进行比对</w:t>
-      </w:r>
-      <w:r>
-        <w:rPr>
-          <w:rFonts w:hint="eastAsia"/>
-        </w:rPr>
-        <w:t>，为提高搜索效率，</w:t>
-      </w:r>
-      <w:r>
-        <w:rPr>
-          <w:rFonts w:hint="eastAsia"/>
-        </w:rPr>
-        <w:t>Temage</w:t>
-      </w:r>
-      <w:r>
-        <w:rPr>
-          <w:rFonts w:hint="eastAsia"/>
-        </w:rPr>
-        <w:t>可以使用</w:t>
-      </w:r>
-      <w:r>
-        <w:t>ElasticSearch</w:t>
-      </w:r>
-      <w:r>
-        <w:rPr>
-          <w:rFonts w:hint="eastAsia"/>
-        </w:rPr>
-        <w:t>开源</w:t>
-      </w:r>
-      <w:r>
-        <w:rPr>
-          <w:rFonts w:hint="eastAsia"/>
-        </w:rPr>
-        <w:t>搜索引擎</w:t>
-      </w:r>
-      <w:r>
-        <w:rPr>
-          <w:rFonts w:hint="eastAsia"/>
-        </w:rPr>
-        <w:t>框架</w:t>
-      </w:r>
-      <w:r>
-        <w:rPr>
-          <w:rFonts w:hint="eastAsia"/>
-        </w:rPr>
-        <w:t>对数据库建立索引。</w:t>
-      </w:r>
-    </w:p>
-    <w:p>
-      <w:pPr>
-        <w:pStyle w:val="1"/>
-      </w:pPr>
-      <w:bookmarkStart w:id="49" w:name="_Toc8315806"/>
-      <w:bookmarkEnd w:id="35"/>
-      <w:bookmarkEnd w:id="36"/>
-      <w:r>
-        <w:rPr>
-          <w:rFonts w:hint="eastAsia"/>
-        </w:rPr>
-        <w:t>相关工作</w:t>
-      </w:r>
-      <w:bookmarkEnd w:id="49"/>
     </w:p>
     <w:p>
       <w:pPr>
@@ -9811,7 +9859,16 @@
       </w:r>
       <w:proofErr w:type="spellEnd"/>
       <w:r>
-        <w:t>提出，与</w:t>
+        <w:t>提出</w:t>
+      </w:r>
+      <w:r>
+        <w:rPr>
+          <w:rFonts w:hint="eastAsia"/>
+        </w:rPr>
+        <w:t>。</w:t>
+      </w:r>
+      <w:r>
+        <w:t>与</w:t>
       </w:r>
       <w:r>
         <w:t>word2vec</w:t>
@@ -9825,7 +9882,13 @@
       </w:r>
       <w:proofErr w:type="spellEnd"/>
       <w:r>
-        <w:t>不同的是其动态词向量的思想，</w:t>
+        <w:t>不同的是其动态词向量的思想</w:t>
+      </w:r>
+      <w:r>
+        <w:rPr>
+          <w:rFonts w:hint="eastAsia"/>
+        </w:rPr>
+        <w:t>：</w:t>
       </w:r>
       <w:r>
         <w:rPr>
@@ -10045,7 +10108,7 @@
         <w:rPr>
           <w:rFonts w:hint="eastAsia"/>
         </w:rPr>
-        <w:t>一文，就关于解决图像和文字匹配问题的双分支网络</w:t>
+        <w:t>一文，关于解决图像和文字匹配问题的双分支网络</w:t>
       </w:r>
       <w:r>
         <w:rPr>
@@ -10065,31 +10128,31 @@
       <w:pPr>
         <w:pStyle w:val="1"/>
       </w:pPr>
-      <w:bookmarkStart w:id="50" w:name="_Toc527197323"/>
-      <w:bookmarkStart w:id="51" w:name="_Toc8315807"/>
+      <w:bookmarkStart w:id="49" w:name="_Toc527197323"/>
+      <w:bookmarkStart w:id="50" w:name="_Toc8315807"/>
       <w:r>
         <w:rPr>
           <w:rFonts w:hint="eastAsia"/>
         </w:rPr>
         <w:t>技术方案</w:t>
       </w:r>
+      <w:bookmarkEnd w:id="49"/>
       <w:bookmarkEnd w:id="50"/>
-      <w:bookmarkEnd w:id="51"/>
     </w:p>
     <w:p>
       <w:pPr>
         <w:pStyle w:val="2"/>
       </w:pPr>
-      <w:bookmarkStart w:id="52" w:name="_Toc527197324"/>
-      <w:bookmarkStart w:id="53" w:name="_Toc8315808"/>
+      <w:bookmarkStart w:id="51" w:name="_Toc527197324"/>
+      <w:bookmarkStart w:id="52" w:name="_Toc8315808"/>
       <w:r>
         <w:rPr>
           <w:rFonts w:hint="eastAsia"/>
         </w:rPr>
         <w:t>技术方向</w:t>
       </w:r>
+      <w:bookmarkEnd w:id="51"/>
       <w:bookmarkEnd w:id="52"/>
-      <w:bookmarkEnd w:id="53"/>
     </w:p>
     <w:p>
       <w:pPr>
@@ -10176,8 +10239,8 @@
       <w:pPr>
         <w:pStyle w:val="2"/>
       </w:pPr>
-      <w:bookmarkStart w:id="54" w:name="_Toc527197325"/>
-      <w:bookmarkStart w:id="55" w:name="_Toc8315809"/>
+      <w:bookmarkStart w:id="53" w:name="_Toc527197325"/>
+      <w:bookmarkStart w:id="54" w:name="_Toc8315809"/>
       <w:r>
         <w:rPr>
           <w:rFonts w:hint="eastAsia"/>
@@ -10185,23 +10248,23 @@
         <w:lastRenderedPageBreak/>
         <w:t>模型选择</w:t>
       </w:r>
+      <w:bookmarkEnd w:id="53"/>
       <w:bookmarkEnd w:id="54"/>
-      <w:bookmarkEnd w:id="55"/>
     </w:p>
     <w:p>
       <w:pPr>
         <w:pStyle w:val="3"/>
       </w:pPr>
-      <w:bookmarkStart w:id="56" w:name="_Toc527197326"/>
-      <w:bookmarkStart w:id="57" w:name="_Toc8315810"/>
+      <w:bookmarkStart w:id="55" w:name="_Toc527197326"/>
+      <w:bookmarkStart w:id="56" w:name="_Toc8315810"/>
       <w:r>
         <w:rPr>
           <w:rFonts w:hint="eastAsia"/>
         </w:rPr>
         <w:t>模型设计</w:t>
       </w:r>
+      <w:bookmarkEnd w:id="55"/>
       <w:bookmarkEnd w:id="56"/>
-      <w:bookmarkEnd w:id="57"/>
     </w:p>
     <w:p>
       <w:pPr>
@@ -10214,6 +10277,7 @@
         </w:rPr>
         <w:t>对于文本分类问题，</w:t>
       </w:r>
+      <w:proofErr w:type="spellStart"/>
       <w:r>
         <w:rPr>
           <w:rFonts w:hint="eastAsia"/>
@@ -10223,18 +10287,19 @@
       <w:r>
         <w:t>emage</w:t>
       </w:r>
+      <w:proofErr w:type="spellEnd"/>
       <w:r>
         <w:rPr>
           <w:rFonts w:hint="eastAsia"/>
         </w:rPr>
         <w:t>决定使用</w:t>
       </w:r>
-      <w:bookmarkStart w:id="58" w:name="_Hlk7185456"/>
+      <w:bookmarkStart w:id="57" w:name="_Hlk7185456"/>
       <w:proofErr w:type="spellStart"/>
       <w:r>
         <w:t>ELMo</w:t>
       </w:r>
-      <w:bookmarkEnd w:id="58"/>
+      <w:bookmarkEnd w:id="57"/>
       <w:proofErr w:type="spellEnd"/>
       <w:r>
         <w:rPr>
@@ -10347,6 +10412,7 @@
         </w:rPr>
         <w:t>对于图文匹配问题，</w:t>
       </w:r>
+      <w:proofErr w:type="spellStart"/>
       <w:r>
         <w:rPr>
           <w:rFonts w:hint="eastAsia"/>
@@ -10356,6 +10422,7 @@
       <w:r>
         <w:t>emage</w:t>
       </w:r>
+      <w:proofErr w:type="spellEnd"/>
       <w:r>
         <w:rPr>
           <w:rFonts w:hint="eastAsia"/>
@@ -10766,6 +10833,7 @@
           <w:shd w:val="clear" w:color="auto" w:fill="FFFFFF"/>
         </w:rPr>
       </w:pPr>
+      <w:proofErr w:type="spellStart"/>
       <w:r>
         <w:rPr>
           <w:rStyle w:val="md-plain"/>
@@ -10775,6 +10843,7 @@
         </w:rPr>
         <w:t>Temage</w:t>
       </w:r>
+      <w:proofErr w:type="spellEnd"/>
       <w:r>
         <w:rPr>
           <w:rStyle w:val="md-plain"/>
@@ -11149,8 +11218,8 @@
       <w:pPr>
         <w:pStyle w:val="3"/>
       </w:pPr>
-      <w:bookmarkStart w:id="59" w:name="_Toc527197327"/>
-      <w:bookmarkStart w:id="60" w:name="_Toc8315811"/>
+      <w:bookmarkStart w:id="58" w:name="_Toc527197327"/>
+      <w:bookmarkStart w:id="59" w:name="_Toc8315811"/>
       <w:r>
         <w:rPr>
           <w:rFonts w:hint="eastAsia"/>
@@ -11158,8 +11227,8 @@
         <w:lastRenderedPageBreak/>
         <w:t>模型结构</w:t>
       </w:r>
+      <w:bookmarkEnd w:id="58"/>
       <w:bookmarkEnd w:id="59"/>
-      <w:bookmarkEnd w:id="60"/>
     </w:p>
     <w:p>
       <w:pPr>
@@ -11468,8 +11537,8 @@
       <w:pPr>
         <w:pStyle w:val="3"/>
       </w:pPr>
-      <w:bookmarkStart w:id="61" w:name="_Toc527197328"/>
-      <w:bookmarkStart w:id="62" w:name="_Toc8315812"/>
+      <w:bookmarkStart w:id="60" w:name="_Toc527197328"/>
+      <w:bookmarkStart w:id="61" w:name="_Toc8315812"/>
       <w:r>
         <w:rPr>
           <w:rFonts w:hint="eastAsia"/>
@@ -11477,8 +11546,8 @@
         <w:lastRenderedPageBreak/>
         <w:t>数据集</w:t>
       </w:r>
+      <w:bookmarkEnd w:id="60"/>
       <w:bookmarkEnd w:id="61"/>
-      <w:bookmarkEnd w:id="62"/>
     </w:p>
     <w:p>
       <w:pPr>
@@ -11736,14 +11805,14 @@
         <w:rPr>
           <w:rFonts w:hint="eastAsia"/>
         </w:rPr>
-        <w:t>哔哩数据</w:t>
+        <w:t>哔哩数</w:t>
       </w:r>
       <w:proofErr w:type="gramEnd"/>
       <w:r>
         <w:rPr>
           <w:rFonts w:hint="eastAsia"/>
         </w:rPr>
-        <w:t>集，共约</w:t>
+        <w:t>据集，共约</w:t>
       </w:r>
       <w:r>
         <w:rPr>
@@ -11787,50 +11856,36 @@
         <w:rPr>
           <w:rFonts w:hint="eastAsia"/>
         </w:rPr>
-        <w:t>哩</w:t>
+        <w:t>哩哔哩专栏（</w:t>
+      </w:r>
+      <w:r>
+        <w:t>https://www.bilibili.com/read/home</w:t>
+      </w:r>
+      <w:r>
+        <w:rPr>
+          <w:rFonts w:hint="eastAsia"/>
+        </w:rPr>
+        <w:t>）</w:t>
+      </w:r>
+      <w:r>
+        <w:rPr>
+          <w:rFonts w:hint="eastAsia"/>
+        </w:rPr>
+        <w:t>上</w:t>
       </w:r>
       <w:proofErr w:type="gramStart"/>
       <w:r>
         <w:rPr>
           <w:rFonts w:hint="eastAsia"/>
         </w:rPr>
-        <w:t>哔</w:t>
+        <w:t>爬取用</w:t>
       </w:r>
       <w:proofErr w:type="gramEnd"/>
       <w:r>
         <w:rPr>
           <w:rFonts w:hint="eastAsia"/>
         </w:rPr>
-        <w:t>哩专栏（</w:t>
-      </w:r>
-      <w:r>
-        <w:t>https://www.bilibili.com/read/home</w:t>
-      </w:r>
-      <w:r>
-        <w:rPr>
-          <w:rFonts w:hint="eastAsia"/>
-        </w:rPr>
-        <w:t>）</w:t>
-      </w:r>
-      <w:r>
-        <w:rPr>
-          <w:rFonts w:hint="eastAsia"/>
-        </w:rPr>
-        <w:t>上</w:t>
-      </w:r>
-      <w:proofErr w:type="gramStart"/>
-      <w:r>
-        <w:rPr>
-          <w:rFonts w:hint="eastAsia"/>
-        </w:rPr>
-        <w:t>爬取用户</w:t>
-      </w:r>
-      <w:proofErr w:type="gramEnd"/>
-      <w:r>
-        <w:rPr>
-          <w:rFonts w:hint="eastAsia"/>
-        </w:rPr>
-        <w:t>的文章发布历史，使用训练好的文本分类模型对文章进行文本分类，将结果用于用户习惯追踪模型的训练。</w:t>
+        <w:t>户的文章发布历史，使用训练好的文本分类模型对文章进行文本分类，将结果用于用户习惯追踪模型的训练。</w:t>
       </w:r>
     </w:p>
     <w:p>
@@ -11868,14 +11923,14 @@
         <w:rPr>
           <w:rFonts w:hint="eastAsia"/>
         </w:rPr>
-        <w:t>哔哩数据</w:t>
+        <w:t>哔哩数</w:t>
       </w:r>
       <w:proofErr w:type="gramEnd"/>
       <w:r>
         <w:rPr>
           <w:rFonts w:hint="eastAsia"/>
         </w:rPr>
-        <w:t>集，共约</w:t>
+        <w:t>据集，共约</w:t>
       </w:r>
       <w:r>
         <w:rPr>
@@ -11959,6 +12014,7 @@
         </w:rPr>
         <w:t>凭借此</w:t>
       </w:r>
+      <w:proofErr w:type="spellStart"/>
       <w:proofErr w:type="gramEnd"/>
       <w:r>
         <w:rPr>
@@ -11966,6 +12022,7 @@
         </w:rPr>
         <w:t>Temage</w:t>
       </w:r>
+      <w:proofErr w:type="spellEnd"/>
       <w:r>
         <w:rPr>
           <w:rFonts w:hint="eastAsia"/>
@@ -12032,14 +12089,14 @@
         <w:rPr>
           <w:rFonts w:hint="eastAsia"/>
         </w:rPr>
-        <w:t>乱序两种</w:t>
+        <w:t>乱序两</w:t>
       </w:r>
       <w:proofErr w:type="gramEnd"/>
       <w:r>
         <w:rPr>
           <w:rFonts w:hint="eastAsia"/>
         </w:rPr>
-        <w:t>方式产生反例，正例与反例的比例</w:t>
+        <w:t>种方式产生反例，正例与反例的比例</w:t>
       </w:r>
       <w:r>
         <w:rPr>
@@ -12062,6 +12119,8 @@
         </w:rPr>
         <w:t>）</w:t>
       </w:r>
+      <w:bookmarkStart w:id="62" w:name="_GoBack"/>
+      <w:bookmarkEnd w:id="62"/>
     </w:p>
     <w:p>
       <w:pPr>
@@ -12897,7 +12956,21 @@
         <w:rPr>
           <w:rFonts w:hint="eastAsia"/>
         </w:rPr>
-        <w:t xml:space="preserve"> 2.2.4, Tensorflow 1.10.0</w:t>
+        <w:t xml:space="preserve"> 2.2.4, </w:t>
+      </w:r>
+      <w:proofErr w:type="spellStart"/>
+      <w:r>
+        <w:rPr>
+          <w:rFonts w:hint="eastAsia"/>
+        </w:rPr>
+        <w:t>Tensorflow</w:t>
+      </w:r>
+      <w:proofErr w:type="spellEnd"/>
+      <w:r>
+        <w:rPr>
+          <w:rFonts w:hint="eastAsia"/>
+        </w:rPr>
+        <w:t xml:space="preserve"> 1.10.0</w:t>
       </w:r>
       <w:r>
         <w:rPr>
@@ -14426,13 +14499,13 @@
         </w:rPr>
         <w:t>结果验证</w:t>
       </w:r>
+      <w:bookmarkEnd w:id="36"/>
       <w:bookmarkEnd w:id="37"/>
       <w:bookmarkEnd w:id="38"/>
       <w:bookmarkEnd w:id="39"/>
       <w:bookmarkEnd w:id="40"/>
       <w:bookmarkEnd w:id="41"/>
       <w:bookmarkEnd w:id="42"/>
-      <w:bookmarkEnd w:id="43"/>
       <w:bookmarkEnd w:id="75"/>
       <w:bookmarkEnd w:id="76"/>
     </w:p>
@@ -20138,7 +20211,7 @@
     </w:rPrDefault>
     <w:pPrDefault/>
   </w:docDefaults>
-  <w:latentStyles w:defLockedState="0" w:defUIPriority="99" w:defSemiHidden="0" w:defUnhideWhenUsed="0" w:defQFormat="0" w:count="376">
+  <w:latentStyles w:defLockedState="0" w:defUIPriority="99" w:defSemiHidden="0" w:defUnhideWhenUsed="0" w:defQFormat="0" w:count="375">
     <w:lsdException w:name="Normal" w:uiPriority="0" w:qFormat="1"/>
     <w:lsdException w:name="heading 1" w:uiPriority="0" w:qFormat="1"/>
     <w:lsdException w:name="heading 2" w:semiHidden="1" w:uiPriority="0" w:unhideWhenUsed="1" w:qFormat="1"/>
@@ -20514,7 +20587,6 @@
     <w:lsdException w:name="Smart Hyperlink" w:semiHidden="1" w:unhideWhenUsed="1"/>
     <w:lsdException w:name="Hashtag" w:semiHidden="1" w:unhideWhenUsed="1"/>
     <w:lsdException w:name="Unresolved Mention" w:semiHidden="1" w:unhideWhenUsed="1"/>
-    <w:lsdException w:name="Smart Link" w:semiHidden="1" w:unhideWhenUsed="1"/>
   </w:latentStyles>
   <w:style w:type="paragraph" w:default="1" w:styleId="a0">
     <w:name w:val="Normal"/>
@@ -25472,7 +25544,7 @@
 </file>
 
 <file path=customXml/itemProps1.xml><?xml version="1.0" encoding="utf-8"?>
-<ds:datastoreItem xmlns:ds="http://schemas.openxmlformats.org/officeDocument/2006/customXml" ds:itemID="{7BB80064-1F29-4D6D-A558-B74A49D8D78A}">
+<ds:datastoreItem xmlns:ds="http://schemas.openxmlformats.org/officeDocument/2006/customXml" ds:itemID="{1A8CE051-92CC-44B4-81D1-DD17CF786289}">
   <ds:schemaRefs>
     <ds:schemaRef ds:uri="http://schemas.openxmlformats.org/officeDocument/2006/bibliography"/>
   </ds:schemaRefs>
